--- a/시나리오/메인 스토리/12월 4일 토요일/12월 4일 오전.docx
+++ b/시나리오/메인 스토리/12월 4일 토요일/12월 4일 오전.docx
@@ -12,13 +12,23 @@
           <w:sz w:val="20"/>
         </w:rPr>
       </w:pPr>
-      <w:r>
-        <w:rPr>
-          <w:rFonts w:ascii="바탕" w:eastAsia="바탕" w:hAnsi="바탕" w:cs="굴림" w:hint="eastAsia"/>
-          <w:spacing w:val="4"/>
-          <w:sz w:val="20"/>
-        </w:rPr>
-        <w:t xml:space="preserve">띠링. </w:t>
+      <w:proofErr w:type="spellStart"/>
+      <w:r>
+        <w:rPr>
+          <w:rFonts w:ascii="바탕" w:eastAsia="바탕" w:hAnsi="바탕" w:cs="굴림" w:hint="eastAsia"/>
+          <w:spacing w:val="4"/>
+          <w:sz w:val="20"/>
+        </w:rPr>
+        <w:t>띠링</w:t>
+      </w:r>
+      <w:proofErr w:type="spellEnd"/>
+      <w:r>
+        <w:rPr>
+          <w:rFonts w:ascii="바탕" w:eastAsia="바탕" w:hAnsi="바탕" w:cs="굴림" w:hint="eastAsia"/>
+          <w:spacing w:val="4"/>
+          <w:sz w:val="20"/>
+        </w:rPr>
+        <w:t xml:space="preserve">. </w:t>
       </w:r>
     </w:p>
     <w:p>
@@ -37,7 +47,25 @@
           <w:spacing w:val="4"/>
           <w:sz w:val="20"/>
         </w:rPr>
-        <w:t xml:space="preserve">불쾌한 핸드폰 알람에 눈이 떠졌다. </w:t>
+        <w:t xml:space="preserve">불쾌한 핸드폰 </w:t>
+      </w:r>
+      <w:proofErr w:type="spellStart"/>
+      <w:r>
+        <w:rPr>
+          <w:rFonts w:ascii="바탕" w:eastAsia="바탕" w:hAnsi="바탕" w:cs="굴림" w:hint="eastAsia"/>
+          <w:spacing w:val="4"/>
+          <w:sz w:val="20"/>
+        </w:rPr>
+        <w:t>알람에</w:t>
+      </w:r>
+      <w:proofErr w:type="spellEnd"/>
+      <w:r>
+        <w:rPr>
+          <w:rFonts w:ascii="바탕" w:eastAsia="바탕" w:hAnsi="바탕" w:cs="굴림" w:hint="eastAsia"/>
+          <w:spacing w:val="4"/>
+          <w:sz w:val="20"/>
+        </w:rPr>
+        <w:t xml:space="preserve"> 눈이 떠졌다. </w:t>
       </w:r>
     </w:p>
     <w:p>
@@ -58,6 +86,7 @@
         </w:rPr>
         <w:t xml:space="preserve">대체 왜 아침부터 문자를 보내는 거야. 오늘은 주말이니까 좀 자게 내버려 두면 어디가 </w:t>
       </w:r>
+      <w:proofErr w:type="spellStart"/>
       <w:proofErr w:type="gramStart"/>
       <w:r>
         <w:rPr>
@@ -65,7 +94,16 @@
           <w:spacing w:val="4"/>
           <w:sz w:val="20"/>
         </w:rPr>
-        <w:t>덧나냐고.</w:t>
+        <w:t>덧나냐고</w:t>
+      </w:r>
+      <w:proofErr w:type="spellEnd"/>
+      <w:r>
+        <w:rPr>
+          <w:rFonts w:ascii="바탕" w:eastAsia="바탕" w:hAnsi="바탕" w:cs="굴림" w:hint="eastAsia"/>
+          <w:spacing w:val="4"/>
+          <w:sz w:val="20"/>
+        </w:rPr>
+        <w:t>.</w:t>
       </w:r>
       <w:proofErr w:type="gramEnd"/>
       <w:r>
@@ -93,7 +131,25 @@
           <w:spacing w:val="4"/>
           <w:sz w:val="20"/>
         </w:rPr>
-        <w:t xml:space="preserve">핸드폰을 진동모드로 바꾸고 폭신한 이불에 얼굴을 파묻었다. 나한테 올 문자라고 해봤자 스팸일 게 뻔하다. </w:t>
+        <w:t xml:space="preserve">핸드폰을 진동모드로 바꾸고 폭신한 이불에 얼굴을 파묻었다. 나한테 올 문자라고 </w:t>
+      </w:r>
+      <w:proofErr w:type="spellStart"/>
+      <w:r>
+        <w:rPr>
+          <w:rFonts w:ascii="바탕" w:eastAsia="바탕" w:hAnsi="바탕" w:cs="굴림" w:hint="eastAsia"/>
+          <w:spacing w:val="4"/>
+          <w:sz w:val="20"/>
+        </w:rPr>
+        <w:t>해봤자</w:t>
+      </w:r>
+      <w:proofErr w:type="spellEnd"/>
+      <w:r>
+        <w:rPr>
+          <w:rFonts w:ascii="바탕" w:eastAsia="바탕" w:hAnsi="바탕" w:cs="굴림" w:hint="eastAsia"/>
+          <w:spacing w:val="4"/>
+          <w:sz w:val="20"/>
+        </w:rPr>
+        <w:t xml:space="preserve"> 스팸일 게 뻔하다. </w:t>
       </w:r>
     </w:p>
     <w:p>
@@ -131,7 +187,41 @@
           <w:spacing w:val="4"/>
           <w:sz w:val="20"/>
         </w:rPr>
-        <w:t xml:space="preserve">가끔 연락 오면 안부를 물어보는 기분이 들길래 차단은 안 했는데. 한 번만 더 이러면 미영 팀장. 당신도 차단이야. </w:t>
+        <w:t>가끔 연락</w:t>
+      </w:r>
+      <w:r>
+        <w:rPr>
+          <w:rFonts w:ascii="바탕" w:eastAsia="바탕" w:hAnsi="바탕" w:cs="굴림" w:hint="eastAsia"/>
+          <w:spacing w:val="4"/>
+          <w:sz w:val="20"/>
+        </w:rPr>
+        <w:t>이</w:t>
+      </w:r>
+      <w:r>
+        <w:rPr>
+          <w:rFonts w:ascii="바탕" w:eastAsia="바탕" w:hAnsi="바탕" w:cs="굴림" w:hint="eastAsia"/>
+          <w:spacing w:val="4"/>
+          <w:sz w:val="20"/>
+        </w:rPr>
+        <w:t xml:space="preserve"> 오면 안부를 물어보는 기분이 들길래 차단은 안 했는데. 한 번만 더 이러면 미영 팀장. 당신도 </w:t>
+      </w:r>
+      <w:proofErr w:type="spellStart"/>
+      <w:r>
+        <w:rPr>
+          <w:rFonts w:ascii="바탕" w:eastAsia="바탕" w:hAnsi="바탕" w:cs="굴림" w:hint="eastAsia"/>
+          <w:spacing w:val="4"/>
+          <w:sz w:val="20"/>
+        </w:rPr>
+        <w:t>차단이야</w:t>
+      </w:r>
+      <w:proofErr w:type="spellEnd"/>
+      <w:r>
+        <w:rPr>
+          <w:rFonts w:ascii="바탕" w:eastAsia="바탕" w:hAnsi="바탕" w:cs="굴림" w:hint="eastAsia"/>
+          <w:spacing w:val="4"/>
+          <w:sz w:val="20"/>
+        </w:rPr>
+        <w:t xml:space="preserve">. </w:t>
       </w:r>
     </w:p>
     <w:p>
@@ -151,8 +241,18 @@
           <w:spacing w:val="4"/>
           <w:sz w:val="20"/>
         </w:rPr>
-        <w:t>[ 우웅</w:t>
-      </w:r>
+        <w:t xml:space="preserve">[ </w:t>
+      </w:r>
+      <w:proofErr w:type="spellStart"/>
+      <w:r>
+        <w:rPr>
+          <w:rFonts w:ascii="바탕" w:eastAsia="바탕" w:hAnsi="바탕" w:cs="굴림" w:hint="eastAsia"/>
+          <w:spacing w:val="4"/>
+          <w:sz w:val="20"/>
+        </w:rPr>
+        <w:t>우웅</w:t>
+      </w:r>
+      <w:proofErr w:type="spellEnd"/>
       <w:proofErr w:type="gramEnd"/>
       <w:r>
         <w:rPr>
@@ -199,8 +299,18 @@
           <w:spacing w:val="4"/>
           <w:sz w:val="20"/>
         </w:rPr>
-        <w:t>[ 우웅</w:t>
-      </w:r>
+        <w:t xml:space="preserve">[ </w:t>
+      </w:r>
+      <w:proofErr w:type="spellStart"/>
+      <w:r>
+        <w:rPr>
+          <w:rFonts w:ascii="바탕" w:eastAsia="바탕" w:hAnsi="바탕" w:cs="굴림" w:hint="eastAsia"/>
+          <w:spacing w:val="4"/>
+          <w:sz w:val="20"/>
+        </w:rPr>
+        <w:t>우웅</w:t>
+      </w:r>
+      <w:proofErr w:type="spellEnd"/>
       <w:proofErr w:type="gramEnd"/>
       <w:r>
         <w:rPr>
@@ -217,8 +327,18 @@
           <w:spacing w:val="4"/>
           <w:sz w:val="20"/>
         </w:rPr>
-        <w:t>[ 우웅</w:t>
-      </w:r>
+        <w:t xml:space="preserve">[ </w:t>
+      </w:r>
+      <w:proofErr w:type="spellStart"/>
+      <w:r>
+        <w:rPr>
+          <w:rFonts w:ascii="바탕" w:eastAsia="바탕" w:hAnsi="바탕" w:cs="굴림" w:hint="eastAsia"/>
+          <w:spacing w:val="4"/>
+          <w:sz w:val="20"/>
+        </w:rPr>
+        <w:t>우웅</w:t>
+      </w:r>
+      <w:proofErr w:type="spellEnd"/>
       <w:proofErr w:type="gramEnd"/>
       <w:r>
         <w:rPr>
@@ -245,7 +365,25 @@
           <w:spacing w:val="4"/>
           <w:sz w:val="20"/>
         </w:rPr>
-        <w:t>핸드폰 진동이 이불을 타고 전해져온다. 이</w:t>
+        <w:t xml:space="preserve">핸드폰 진동이 이불을 타고 </w:t>
+      </w:r>
+      <w:proofErr w:type="spellStart"/>
+      <w:r>
+        <w:rPr>
+          <w:rFonts w:ascii="바탕" w:eastAsia="바탕" w:hAnsi="바탕" w:cs="굴림" w:hint="eastAsia"/>
+          <w:spacing w:val="4"/>
+          <w:sz w:val="20"/>
+        </w:rPr>
+        <w:t>전해져온다</w:t>
+      </w:r>
+      <w:proofErr w:type="spellEnd"/>
+      <w:r>
+        <w:rPr>
+          <w:rFonts w:ascii="바탕" w:eastAsia="바탕" w:hAnsi="바탕" w:cs="굴림" w:hint="eastAsia"/>
+          <w:spacing w:val="4"/>
+          <w:sz w:val="20"/>
+        </w:rPr>
+        <w:t>. 이</w:t>
       </w:r>
       <w:r>
         <w:rPr>
@@ -274,8 +412,18 @@
           <w:spacing w:val="4"/>
           <w:sz w:val="20"/>
         </w:rPr>
-        <w:t>[ 우웅</w:t>
-      </w:r>
+        <w:t xml:space="preserve">[ </w:t>
+      </w:r>
+      <w:proofErr w:type="spellStart"/>
+      <w:r>
+        <w:rPr>
+          <w:rFonts w:ascii="바탕" w:eastAsia="바탕" w:hAnsi="바탕" w:cs="굴림" w:hint="eastAsia"/>
+          <w:spacing w:val="4"/>
+          <w:sz w:val="20"/>
+        </w:rPr>
+        <w:t>우웅</w:t>
+      </w:r>
+      <w:proofErr w:type="spellEnd"/>
       <w:proofErr w:type="gramEnd"/>
       <w:r>
         <w:rPr>
@@ -494,7 +642,25 @@
           <w:spacing w:val="4"/>
           <w:sz w:val="20"/>
         </w:rPr>
-        <w:t xml:space="preserve">&lt; 아뇨 1시면 좋아요. 그럼 1시까지 학생회실로 갈까요? &gt; </w:t>
+        <w:t xml:space="preserve">&lt; 아뇨 1시면 좋아요. 그럼 1시까지 </w:t>
+      </w:r>
+      <w:proofErr w:type="spellStart"/>
+      <w:r>
+        <w:rPr>
+          <w:rFonts w:ascii="바탕" w:eastAsia="바탕" w:hAnsi="바탕" w:cs="굴림" w:hint="eastAsia"/>
+          <w:spacing w:val="4"/>
+          <w:sz w:val="20"/>
+        </w:rPr>
+        <w:t>학생회실로</w:t>
+      </w:r>
+      <w:proofErr w:type="spellEnd"/>
+      <w:r>
+        <w:rPr>
+          <w:rFonts w:ascii="바탕" w:eastAsia="바탕" w:hAnsi="바탕" w:cs="굴림" w:hint="eastAsia"/>
+          <w:spacing w:val="4"/>
+          <w:sz w:val="20"/>
+        </w:rPr>
+        <w:t xml:space="preserve"> 갈까요? &gt; </w:t>
       </w:r>
     </w:p>
     <w:p>
@@ -523,26 +689,62 @@
           <w:spacing w:val="4"/>
           <w:sz w:val="20"/>
         </w:rPr>
-        <w:t xml:space="preserve">. 고마워. 재밌는 시간 보내. ] </w:t>
-      </w:r>
-    </w:p>
-    <w:p>
-      <w:pPr>
-        <w:spacing w:after="0" w:line="336" w:lineRule="auto"/>
-        <w:ind w:firstLine="200"/>
-        <w:textAlignment w:val="baseline"/>
-        <w:rPr>
-          <w:rFonts w:ascii="함초롬바탕" w:eastAsia="굴림" w:hAnsi="굴림" w:cs="굴림"/>
-          <w:sz w:val="20"/>
-        </w:rPr>
-      </w:pPr>
-      <w:r>
-        <w:rPr>
-          <w:rFonts w:ascii="바탕" w:eastAsia="바탕" w:hAnsi="바탕" w:cs="굴림" w:hint="eastAsia"/>
-          <w:spacing w:val="4"/>
-          <w:sz w:val="20"/>
-        </w:rPr>
-        <w:t xml:space="preserve">&lt; 그게 무슨 소리예요? &gt; </w:t>
+        <w:t xml:space="preserve">. 고마워. </w:t>
+      </w:r>
+      <w:proofErr w:type="spellStart"/>
+      <w:r>
+        <w:rPr>
+          <w:rFonts w:ascii="바탕" w:eastAsia="바탕" w:hAnsi="바탕" w:cs="굴림" w:hint="eastAsia"/>
+          <w:spacing w:val="4"/>
+          <w:sz w:val="20"/>
+        </w:rPr>
+        <w:t>재밌는</w:t>
+      </w:r>
+      <w:proofErr w:type="spellEnd"/>
+      <w:r>
+        <w:rPr>
+          <w:rFonts w:ascii="바탕" w:eastAsia="바탕" w:hAnsi="바탕" w:cs="굴림" w:hint="eastAsia"/>
+          <w:spacing w:val="4"/>
+          <w:sz w:val="20"/>
+        </w:rPr>
+        <w:t xml:space="preserve"> 시간 보내. ] </w:t>
+      </w:r>
+    </w:p>
+    <w:p>
+      <w:pPr>
+        <w:spacing w:after="0" w:line="336" w:lineRule="auto"/>
+        <w:ind w:firstLine="200"/>
+        <w:textAlignment w:val="baseline"/>
+        <w:rPr>
+          <w:rFonts w:ascii="함초롬바탕" w:eastAsia="굴림" w:hAnsi="굴림" w:cs="굴림"/>
+          <w:sz w:val="20"/>
+        </w:rPr>
+      </w:pPr>
+      <w:r>
+        <w:rPr>
+          <w:rFonts w:ascii="바탕" w:eastAsia="바탕" w:hAnsi="바탕" w:cs="굴림" w:hint="eastAsia"/>
+          <w:spacing w:val="4"/>
+          <w:sz w:val="20"/>
+        </w:rPr>
+        <w:t xml:space="preserve">&lt; 그게 무슨 </w:t>
+      </w:r>
+      <w:proofErr w:type="spellStart"/>
+      <w:r>
+        <w:rPr>
+          <w:rFonts w:ascii="바탕" w:eastAsia="바탕" w:hAnsi="바탕" w:cs="굴림" w:hint="eastAsia"/>
+          <w:spacing w:val="4"/>
+          <w:sz w:val="20"/>
+        </w:rPr>
+        <w:t>소리예요</w:t>
+      </w:r>
+      <w:proofErr w:type="spellEnd"/>
+      <w:r>
+        <w:rPr>
+          <w:rFonts w:ascii="바탕" w:eastAsia="바탕" w:hAnsi="바탕" w:cs="굴림" w:hint="eastAsia"/>
+          <w:spacing w:val="4"/>
+          <w:sz w:val="20"/>
+        </w:rPr>
+        <w:t xml:space="preserve">? &gt; </w:t>
       </w:r>
     </w:p>
     <w:p>
@@ -591,26 +793,62 @@
           <w:sz w:val="20"/>
         </w:rPr>
         <w:lastRenderedPageBreak/>
-        <w:t xml:space="preserve">몇 번 메시지를 보내봤지만, 은혜 선배는 그 이후로 답장이 없었다. </w:t>
-      </w:r>
-    </w:p>
-    <w:p>
-      <w:pPr>
-        <w:spacing w:after="0" w:line="336" w:lineRule="auto"/>
-        <w:ind w:firstLine="200"/>
-        <w:textAlignment w:val="baseline"/>
-        <w:rPr>
-          <w:rFonts w:ascii="함초롬바탕" w:eastAsia="굴림" w:hAnsi="굴림" w:cs="굴림"/>
-          <w:sz w:val="20"/>
-        </w:rPr>
-      </w:pPr>
-      <w:r>
-        <w:rPr>
-          <w:rFonts w:ascii="바탕" w:eastAsia="바탕" w:hAnsi="바탕" w:cs="굴림" w:hint="eastAsia"/>
-          <w:spacing w:val="4"/>
-          <w:sz w:val="20"/>
-        </w:rPr>
-        <w:t xml:space="preserve">뭔 소리인지는 모르겠지만 가면 알겠지. 1시까지면 슬슬 준비해서 나가야겠네. </w:t>
+        <w:t xml:space="preserve">몇 번 메시지를 </w:t>
+      </w:r>
+      <w:proofErr w:type="spellStart"/>
+      <w:r>
+        <w:rPr>
+          <w:rFonts w:ascii="바탕" w:eastAsia="바탕" w:hAnsi="바탕" w:cs="굴림" w:hint="eastAsia"/>
+          <w:spacing w:val="4"/>
+          <w:sz w:val="20"/>
+        </w:rPr>
+        <w:t>보내봤지만</w:t>
+      </w:r>
+      <w:proofErr w:type="spellEnd"/>
+      <w:r>
+        <w:rPr>
+          <w:rFonts w:ascii="바탕" w:eastAsia="바탕" w:hAnsi="바탕" w:cs="굴림" w:hint="eastAsia"/>
+          <w:spacing w:val="4"/>
+          <w:sz w:val="20"/>
+        </w:rPr>
+        <w:t xml:space="preserve">, 은혜 선배는 그 이후로 답장이 없었다. </w:t>
+      </w:r>
+    </w:p>
+    <w:p>
+      <w:pPr>
+        <w:spacing w:after="0" w:line="336" w:lineRule="auto"/>
+        <w:ind w:firstLine="200"/>
+        <w:textAlignment w:val="baseline"/>
+        <w:rPr>
+          <w:rFonts w:ascii="함초롬바탕" w:eastAsia="굴림" w:hAnsi="굴림" w:cs="굴림"/>
+          <w:sz w:val="20"/>
+        </w:rPr>
+      </w:pPr>
+      <w:r>
+        <w:rPr>
+          <w:rFonts w:ascii="바탕" w:eastAsia="바탕" w:hAnsi="바탕" w:cs="굴림" w:hint="eastAsia"/>
+          <w:spacing w:val="4"/>
+          <w:sz w:val="20"/>
+        </w:rPr>
+        <w:t xml:space="preserve">뭔 소리인지는 모르겠지만 가면 알겠지. 1시까지면 슬슬 준비해서 </w:t>
+      </w:r>
+      <w:proofErr w:type="spellStart"/>
+      <w:r>
+        <w:rPr>
+          <w:rFonts w:ascii="바탕" w:eastAsia="바탕" w:hAnsi="바탕" w:cs="굴림" w:hint="eastAsia"/>
+          <w:spacing w:val="4"/>
+          <w:sz w:val="20"/>
+        </w:rPr>
+        <w:t>나가야겠네</w:t>
+      </w:r>
+      <w:proofErr w:type="spellEnd"/>
+      <w:r>
+        <w:rPr>
+          <w:rFonts w:ascii="바탕" w:eastAsia="바탕" w:hAnsi="바탕" w:cs="굴림" w:hint="eastAsia"/>
+          <w:spacing w:val="4"/>
+          <w:sz w:val="20"/>
+        </w:rPr>
+        <w:t xml:space="preserve">. </w:t>
       </w:r>
     </w:p>
     <w:p>
@@ -723,32 +961,78 @@
           <w:sz w:val="20"/>
         </w:rPr>
       </w:pPr>
-      <w:r>
-        <w:rPr>
-          <w:rFonts w:ascii="바탕" w:eastAsia="바탕" w:hAnsi="바탕" w:cs="굴림" w:hint="eastAsia"/>
-          <w:spacing w:val="4"/>
-          <w:sz w:val="20"/>
-        </w:rPr>
-        <w:t xml:space="preserve">훗. 20분이나 일찍 도착했다. 약속 시간보다 일찍 도착해서 상대를 기다리지 않게 하는 것. </w:t>
-      </w:r>
-    </w:p>
-    <w:p>
-      <w:pPr>
-        <w:spacing w:after="0" w:line="336" w:lineRule="auto"/>
-        <w:ind w:firstLine="200"/>
-        <w:textAlignment w:val="baseline"/>
-        <w:rPr>
-          <w:rFonts w:ascii="함초롬바탕" w:eastAsia="굴림" w:hAnsi="굴림" w:cs="굴림"/>
-          <w:sz w:val="20"/>
-        </w:rPr>
-      </w:pPr>
-      <w:r>
-        <w:rPr>
-          <w:rFonts w:ascii="바탕" w:eastAsia="바탕" w:hAnsi="바탕" w:cs="굴림" w:hint="eastAsia"/>
-          <w:spacing w:val="4"/>
-          <w:sz w:val="20"/>
-        </w:rPr>
-        <w:t>그게 인싸의 상식이잖아?</w:t>
+      <w:proofErr w:type="spellStart"/>
+      <w:r>
+        <w:rPr>
+          <w:rFonts w:ascii="바탕" w:eastAsia="바탕" w:hAnsi="바탕" w:cs="굴림" w:hint="eastAsia"/>
+          <w:spacing w:val="4"/>
+          <w:sz w:val="20"/>
+        </w:rPr>
+        <w:t>훗</w:t>
+      </w:r>
+      <w:proofErr w:type="spellEnd"/>
+      <w:r>
+        <w:rPr>
+          <w:rFonts w:ascii="바탕" w:eastAsia="바탕" w:hAnsi="바탕" w:cs="굴림" w:hint="eastAsia"/>
+          <w:spacing w:val="4"/>
+          <w:sz w:val="20"/>
+        </w:rPr>
+        <w:t xml:space="preserve">. 20분이나 일찍 도착했다. 약속 시간보다 일찍 도착해서 상대를 기다리지 않게 하는 것. </w:t>
+      </w:r>
+    </w:p>
+    <w:p>
+      <w:pPr>
+        <w:spacing w:after="0" w:line="336" w:lineRule="auto"/>
+        <w:ind w:firstLine="200"/>
+        <w:textAlignment w:val="baseline"/>
+        <w:rPr>
+          <w:rFonts w:ascii="함초롬바탕" w:eastAsia="굴림" w:hAnsi="굴림" w:cs="굴림"/>
+          <w:sz w:val="20"/>
+        </w:rPr>
+      </w:pPr>
+      <w:r>
+        <w:rPr>
+          <w:rFonts w:ascii="바탕" w:eastAsia="바탕" w:hAnsi="바탕" w:cs="굴림" w:hint="eastAsia"/>
+          <w:spacing w:val="4"/>
+          <w:sz w:val="20"/>
+        </w:rPr>
+        <w:t xml:space="preserve">그게 </w:t>
+      </w:r>
+      <w:proofErr w:type="spellStart"/>
+      <w:r>
+        <w:rPr>
+          <w:rFonts w:ascii="바탕" w:eastAsia="바탕" w:hAnsi="바탕" w:cs="굴림" w:hint="eastAsia"/>
+          <w:spacing w:val="4"/>
+          <w:sz w:val="20"/>
+        </w:rPr>
+        <w:t>인싸의</w:t>
+      </w:r>
+      <w:proofErr w:type="spellEnd"/>
+      <w:r>
+        <w:rPr>
+          <w:rFonts w:ascii="바탕" w:eastAsia="바탕" w:hAnsi="바탕" w:cs="굴림" w:hint="eastAsia"/>
+          <w:spacing w:val="4"/>
+          <w:sz w:val="20"/>
+        </w:rPr>
+        <w:t xml:space="preserve"> </w:t>
+      </w:r>
+      <w:proofErr w:type="spellStart"/>
+      <w:r>
+        <w:rPr>
+          <w:rFonts w:ascii="바탕" w:eastAsia="바탕" w:hAnsi="바탕" w:cs="굴림" w:hint="eastAsia"/>
+          <w:spacing w:val="4"/>
+          <w:sz w:val="20"/>
+        </w:rPr>
+        <w:t>상식이잖아</w:t>
+      </w:r>
+      <w:proofErr w:type="spellEnd"/>
+      <w:r>
+        <w:rPr>
+          <w:rFonts w:ascii="바탕" w:eastAsia="바탕" w:hAnsi="바탕" w:cs="굴림" w:hint="eastAsia"/>
+          <w:spacing w:val="4"/>
+          <w:sz w:val="20"/>
+        </w:rPr>
+        <w:t>?</w:t>
       </w:r>
     </w:p>
     <w:p>
@@ -770,6 +1054,7 @@
         </w:rPr>
         <w:t>...</w:t>
       </w:r>
+      <w:proofErr w:type="spellStart"/>
       <w:proofErr w:type="gramEnd"/>
       <w:r>
         <w:rPr>
@@ -777,26 +1062,71 @@
           <w:spacing w:val="4"/>
           <w:sz w:val="20"/>
         </w:rPr>
-        <w:t xml:space="preserve">라고 인터넷에서 배웠다. </w:t>
-      </w:r>
-    </w:p>
-    <w:p>
-      <w:pPr>
-        <w:spacing w:after="0" w:line="336" w:lineRule="auto"/>
-        <w:ind w:firstLine="200"/>
-        <w:textAlignment w:val="baseline"/>
-        <w:rPr>
-          <w:rFonts w:ascii="함초롬바탕" w:eastAsia="굴림" w:hAnsi="굴림" w:cs="굴림"/>
-          <w:sz w:val="20"/>
-        </w:rPr>
-      </w:pPr>
-      <w:r>
-        <w:rPr>
-          <w:rFonts w:ascii="바탕" w:eastAsia="바탕" w:hAnsi="바탕" w:cs="굴림" w:hint="eastAsia"/>
-          <w:spacing w:val="4"/>
-          <w:sz w:val="20"/>
-        </w:rPr>
-        <w:t>그래도 20분은 너무 일렀으려나. 학생회실 안에서 핸드폰이나 하면서 기다려야겠다.</w:t>
+        <w:t>라고</w:t>
+      </w:r>
+      <w:proofErr w:type="spellEnd"/>
+      <w:r>
+        <w:rPr>
+          <w:rFonts w:ascii="바탕" w:eastAsia="바탕" w:hAnsi="바탕" w:cs="굴림" w:hint="eastAsia"/>
+          <w:spacing w:val="4"/>
+          <w:sz w:val="20"/>
+        </w:rPr>
+        <w:t xml:space="preserve"> 인터넷에서 배웠다. </w:t>
+      </w:r>
+    </w:p>
+    <w:p>
+      <w:pPr>
+        <w:spacing w:after="0" w:line="336" w:lineRule="auto"/>
+        <w:ind w:firstLine="200"/>
+        <w:textAlignment w:val="baseline"/>
+        <w:rPr>
+          <w:rFonts w:ascii="함초롬바탕" w:eastAsia="굴림" w:hAnsi="굴림" w:cs="굴림"/>
+          <w:sz w:val="20"/>
+        </w:rPr>
+      </w:pPr>
+      <w:r>
+        <w:rPr>
+          <w:rFonts w:ascii="바탕" w:eastAsia="바탕" w:hAnsi="바탕" w:cs="굴림" w:hint="eastAsia"/>
+          <w:spacing w:val="4"/>
+          <w:sz w:val="20"/>
+        </w:rPr>
+        <w:t xml:space="preserve">그래도 20분은 너무 </w:t>
+      </w:r>
+      <w:proofErr w:type="spellStart"/>
+      <w:r>
+        <w:rPr>
+          <w:rFonts w:ascii="바탕" w:eastAsia="바탕" w:hAnsi="바탕" w:cs="굴림" w:hint="eastAsia"/>
+          <w:spacing w:val="4"/>
+          <w:sz w:val="20"/>
+        </w:rPr>
+        <w:t>일렀으려나</w:t>
+      </w:r>
+      <w:proofErr w:type="spellEnd"/>
+      <w:r>
+        <w:rPr>
+          <w:rFonts w:ascii="바탕" w:eastAsia="바탕" w:hAnsi="바탕" w:cs="굴림" w:hint="eastAsia"/>
+          <w:spacing w:val="4"/>
+          <w:sz w:val="20"/>
+        </w:rPr>
+        <w:t xml:space="preserve">. 학생회실 안에서 핸드폰이나 하면서 </w:t>
+      </w:r>
+      <w:proofErr w:type="spellStart"/>
+      <w:r>
+        <w:rPr>
+          <w:rFonts w:ascii="바탕" w:eastAsia="바탕" w:hAnsi="바탕" w:cs="굴림" w:hint="eastAsia"/>
+          <w:spacing w:val="4"/>
+          <w:sz w:val="20"/>
+        </w:rPr>
+        <w:t>기다려야겠다</w:t>
+      </w:r>
+      <w:proofErr w:type="spellEnd"/>
+      <w:r>
+        <w:rPr>
+          <w:rFonts w:ascii="바탕" w:eastAsia="바탕" w:hAnsi="바탕" w:cs="굴림" w:hint="eastAsia"/>
+          <w:spacing w:val="4"/>
+          <w:sz w:val="20"/>
+        </w:rPr>
+        <w:t>.</w:t>
       </w:r>
     </w:p>
     <w:p>
@@ -843,7 +1173,25 @@
           <w:spacing w:val="4"/>
           <w:sz w:val="20"/>
         </w:rPr>
-        <w:t>&lt;끼익&gt;</w:t>
+        <w:t>&lt;</w:t>
+      </w:r>
+      <w:proofErr w:type="spellStart"/>
+      <w:r>
+        <w:rPr>
+          <w:rFonts w:ascii="바탕" w:eastAsia="바탕" w:hAnsi="바탕" w:cs="굴림" w:hint="eastAsia"/>
+          <w:spacing w:val="4"/>
+          <w:sz w:val="20"/>
+        </w:rPr>
+        <w:t>끼익</w:t>
+      </w:r>
+      <w:proofErr w:type="spellEnd"/>
+      <w:r>
+        <w:rPr>
+          <w:rFonts w:ascii="바탕" w:eastAsia="바탕" w:hAnsi="바탕" w:cs="굴림" w:hint="eastAsia"/>
+          <w:spacing w:val="4"/>
+          <w:sz w:val="20"/>
+        </w:rPr>
+        <w:t>&gt;</w:t>
       </w:r>
     </w:p>
     <w:p>
@@ -912,13 +1260,41 @@
           <w:sz w:val="20"/>
         </w:rPr>
       </w:pPr>
-      <w:r>
-        <w:rPr>
-          <w:rFonts w:ascii="바탕" w:eastAsia="바탕" w:hAnsi="바탕" w:cs="굴림" w:hint="eastAsia"/>
-          <w:spacing w:val="4"/>
-          <w:sz w:val="20"/>
-        </w:rPr>
-        <w:t xml:space="preserve">한소원이 의자에 앉아 휴대용 게임기 화면을 재빨리 껐지만 이미 보고 말았다. 장비 없이 팬티만 걸치고 있는 한소원의 캐릭터를. </w:t>
+      <w:proofErr w:type="spellStart"/>
+      <w:r>
+        <w:rPr>
+          <w:rFonts w:ascii="바탕" w:eastAsia="바탕" w:hAnsi="바탕" w:cs="굴림" w:hint="eastAsia"/>
+          <w:spacing w:val="4"/>
+          <w:sz w:val="20"/>
+        </w:rPr>
+        <w:t>한소원이</w:t>
+      </w:r>
+      <w:proofErr w:type="spellEnd"/>
+      <w:r>
+        <w:rPr>
+          <w:rFonts w:ascii="바탕" w:eastAsia="바탕" w:hAnsi="바탕" w:cs="굴림" w:hint="eastAsia"/>
+          <w:spacing w:val="4"/>
+          <w:sz w:val="20"/>
+        </w:rPr>
+        <w:t xml:space="preserve"> 의자에 앉아 휴대용 게임기 화면을 재빨리 껐지만 이미 보고 말았다. 장비 없이 팬티만 걸치고 있는 </w:t>
+      </w:r>
+      <w:proofErr w:type="spellStart"/>
+      <w:r>
+        <w:rPr>
+          <w:rFonts w:ascii="바탕" w:eastAsia="바탕" w:hAnsi="바탕" w:cs="굴림" w:hint="eastAsia"/>
+          <w:spacing w:val="4"/>
+          <w:sz w:val="20"/>
+        </w:rPr>
+        <w:t>한소원의</w:t>
+      </w:r>
+      <w:proofErr w:type="spellEnd"/>
+      <w:r>
+        <w:rPr>
+          <w:rFonts w:ascii="바탕" w:eastAsia="바탕" w:hAnsi="바탕" w:cs="굴림" w:hint="eastAsia"/>
+          <w:spacing w:val="4"/>
+          <w:sz w:val="20"/>
+        </w:rPr>
+        <w:t xml:space="preserve"> 캐릭터를. </w:t>
       </w:r>
     </w:p>
     <w:p>
@@ -1073,13 +1449,23 @@
           <w:sz w:val="20"/>
         </w:rPr>
       </w:pPr>
-      <w:r>
-        <w:rPr>
-          <w:rFonts w:ascii="바탕" w:eastAsia="바탕" w:hAnsi="바탕" w:cs="굴림" w:hint="eastAsia"/>
-          <w:spacing w:val="4"/>
-          <w:sz w:val="20"/>
-        </w:rPr>
-        <w:t xml:space="preserve">한소원은 게임기를 가방 안에 집어넣고 나를 </w:t>
+      <w:proofErr w:type="spellStart"/>
+      <w:r>
+        <w:rPr>
+          <w:rFonts w:ascii="바탕" w:eastAsia="바탕" w:hAnsi="바탕" w:cs="굴림" w:hint="eastAsia"/>
+          <w:spacing w:val="4"/>
+          <w:sz w:val="20"/>
+        </w:rPr>
+        <w:t>한소원은</w:t>
+      </w:r>
+      <w:proofErr w:type="spellEnd"/>
+      <w:r>
+        <w:rPr>
+          <w:rFonts w:ascii="바탕" w:eastAsia="바탕" w:hAnsi="바탕" w:cs="굴림" w:hint="eastAsia"/>
+          <w:spacing w:val="4"/>
+          <w:sz w:val="20"/>
+        </w:rPr>
+        <w:t xml:space="preserve"> 게임기를 가방 안에 집어넣고 나를 </w:t>
       </w:r>
       <w:r>
         <w:rPr>
@@ -1202,7 +1588,25 @@
           <w:spacing w:val="4"/>
           <w:sz w:val="20"/>
         </w:rPr>
-        <w:t xml:space="preserve">&lt;삐링&gt; </w:t>
+        <w:t>&lt;</w:t>
+      </w:r>
+      <w:proofErr w:type="spellStart"/>
+      <w:r>
+        <w:rPr>
+          <w:rFonts w:ascii="바탕" w:eastAsia="바탕" w:hAnsi="바탕" w:cs="굴림" w:hint="eastAsia"/>
+          <w:spacing w:val="4"/>
+          <w:sz w:val="20"/>
+        </w:rPr>
+        <w:t>삐링</w:t>
+      </w:r>
+      <w:proofErr w:type="spellEnd"/>
+      <w:r>
+        <w:rPr>
+          <w:rFonts w:ascii="바탕" w:eastAsia="바탕" w:hAnsi="바탕" w:cs="굴림" w:hint="eastAsia"/>
+          <w:spacing w:val="4"/>
+          <w:sz w:val="20"/>
+        </w:rPr>
+        <w:t xml:space="preserve">&gt; </w:t>
       </w:r>
     </w:p>
     <w:p>
@@ -1258,7 +1662,43 @@
           <w:spacing w:val="4"/>
           <w:sz w:val="20"/>
         </w:rPr>
-        <w:t xml:space="preserve">핸드폰 화면을 보는 한소원의 표정이 쩌저적 굳었다. </w:t>
+        <w:t xml:space="preserve">핸드폰 화면을 보는 </w:t>
+      </w:r>
+      <w:proofErr w:type="spellStart"/>
+      <w:r>
+        <w:rPr>
+          <w:rFonts w:ascii="바탕" w:eastAsia="바탕" w:hAnsi="바탕" w:cs="굴림" w:hint="eastAsia"/>
+          <w:spacing w:val="4"/>
+          <w:sz w:val="20"/>
+        </w:rPr>
+        <w:t>한소원의</w:t>
+      </w:r>
+      <w:proofErr w:type="spellEnd"/>
+      <w:r>
+        <w:rPr>
+          <w:rFonts w:ascii="바탕" w:eastAsia="바탕" w:hAnsi="바탕" w:cs="굴림" w:hint="eastAsia"/>
+          <w:spacing w:val="4"/>
+          <w:sz w:val="20"/>
+        </w:rPr>
+        <w:t xml:space="preserve"> 표정이 </w:t>
+      </w:r>
+      <w:proofErr w:type="spellStart"/>
+      <w:r>
+        <w:rPr>
+          <w:rFonts w:ascii="바탕" w:eastAsia="바탕" w:hAnsi="바탕" w:cs="굴림" w:hint="eastAsia"/>
+          <w:spacing w:val="4"/>
+          <w:sz w:val="20"/>
+        </w:rPr>
+        <w:t>쩌저적</w:t>
+      </w:r>
+      <w:proofErr w:type="spellEnd"/>
+      <w:r>
+        <w:rPr>
+          <w:rFonts w:ascii="바탕" w:eastAsia="바탕" w:hAnsi="바탕" w:cs="굴림" w:hint="eastAsia"/>
+          <w:spacing w:val="4"/>
+          <w:sz w:val="20"/>
+        </w:rPr>
+        <w:t xml:space="preserve"> 굳었다. </w:t>
       </w:r>
     </w:p>
     <w:p>
@@ -1315,26 +1755,54 @@
           <w:spacing w:val="4"/>
           <w:sz w:val="20"/>
         </w:rPr>
-        <w:t>“저번에 아람이 때도 이래놓고!!”</w:t>
-      </w:r>
-    </w:p>
-    <w:p>
-      <w:pPr>
-        <w:spacing w:after="0" w:line="336" w:lineRule="auto"/>
-        <w:ind w:firstLine="200"/>
-        <w:textAlignment w:val="baseline"/>
-        <w:rPr>
-          <w:rFonts w:ascii="함초롬바탕" w:eastAsia="굴림" w:hAnsi="굴림" w:cs="굴림"/>
-          <w:sz w:val="20"/>
-        </w:rPr>
-      </w:pPr>
-      <w:r>
-        <w:rPr>
-          <w:rFonts w:ascii="바탕" w:eastAsia="바탕" w:hAnsi="바탕" w:cs="굴림" w:hint="eastAsia"/>
-          <w:spacing w:val="4"/>
-          <w:sz w:val="20"/>
-        </w:rPr>
-        <w:t xml:space="preserve">한소원은 핸드폰을 돌려 내게 보여줬다. </w:t>
+        <w:t>“저번에 아람이 때도 이래</w:t>
+      </w:r>
+      <w:r>
+        <w:rPr>
+          <w:rFonts w:ascii="바탕" w:eastAsia="바탕" w:hAnsi="바탕" w:cs="굴림" w:hint="eastAsia"/>
+          <w:spacing w:val="4"/>
+          <w:sz w:val="20"/>
+        </w:rPr>
+        <w:t xml:space="preserve"> </w:t>
+      </w:r>
+      <w:bookmarkStart w:id="0" w:name="_GoBack"/>
+      <w:bookmarkEnd w:id="0"/>
+      <w:r>
+        <w:rPr>
+          <w:rFonts w:ascii="바탕" w:eastAsia="바탕" w:hAnsi="바탕" w:cs="굴림" w:hint="eastAsia"/>
+          <w:spacing w:val="4"/>
+          <w:sz w:val="20"/>
+        </w:rPr>
+        <w:t>놓고!!”</w:t>
+      </w:r>
+    </w:p>
+    <w:p>
+      <w:pPr>
+        <w:spacing w:after="0" w:line="336" w:lineRule="auto"/>
+        <w:ind w:firstLine="200"/>
+        <w:textAlignment w:val="baseline"/>
+        <w:rPr>
+          <w:rFonts w:ascii="함초롬바탕" w:eastAsia="굴림" w:hAnsi="굴림" w:cs="굴림"/>
+          <w:sz w:val="20"/>
+        </w:rPr>
+      </w:pPr>
+      <w:proofErr w:type="spellStart"/>
+      <w:r>
+        <w:rPr>
+          <w:rFonts w:ascii="바탕" w:eastAsia="바탕" w:hAnsi="바탕" w:cs="굴림" w:hint="eastAsia"/>
+          <w:spacing w:val="4"/>
+          <w:sz w:val="20"/>
+        </w:rPr>
+        <w:t>한소원은</w:t>
+      </w:r>
+      <w:proofErr w:type="spellEnd"/>
+      <w:r>
+        <w:rPr>
+          <w:rFonts w:ascii="바탕" w:eastAsia="바탕" w:hAnsi="바탕" w:cs="굴림" w:hint="eastAsia"/>
+          <w:spacing w:val="4"/>
+          <w:sz w:val="20"/>
+        </w:rPr>
+        <w:t xml:space="preserve"> 핸드폰을 돌려 내게 보여줬다. </w:t>
       </w:r>
     </w:p>
     <w:p>
@@ -1392,8 +1860,18 @@
           <w:spacing w:val="4"/>
           <w:sz w:val="20"/>
         </w:rPr>
-        <w:t>[ 후배끼리</w:t>
-      </w:r>
+        <w:t xml:space="preserve">[ </w:t>
+      </w:r>
+      <w:proofErr w:type="spellStart"/>
+      <w:r>
+        <w:rPr>
+          <w:rFonts w:ascii="바탕" w:eastAsia="바탕" w:hAnsi="바탕" w:cs="굴림" w:hint="eastAsia"/>
+          <w:spacing w:val="4"/>
+          <w:sz w:val="20"/>
+        </w:rPr>
+        <w:t>후배끼리</w:t>
+      </w:r>
+      <w:proofErr w:type="spellEnd"/>
       <w:proofErr w:type="gramEnd"/>
       <w:r>
         <w:rPr>
@@ -1497,7 +1975,25 @@
           <w:spacing w:val="4"/>
           <w:sz w:val="20"/>
         </w:rPr>
-        <w:t>“그래! 저번에 아람이 들어왔을 때도 이랬어!”</w:t>
+        <w:t xml:space="preserve">“그래! 저번에 아람이 들어왔을 때도 </w:t>
+      </w:r>
+      <w:proofErr w:type="spellStart"/>
+      <w:r>
+        <w:rPr>
+          <w:rFonts w:ascii="바탕" w:eastAsia="바탕" w:hAnsi="바탕" w:cs="굴림" w:hint="eastAsia"/>
+          <w:spacing w:val="4"/>
+          <w:sz w:val="20"/>
+        </w:rPr>
+        <w:t>이랬어</w:t>
+      </w:r>
+      <w:proofErr w:type="spellEnd"/>
+      <w:r>
+        <w:rPr>
+          <w:rFonts w:ascii="바탕" w:eastAsia="바탕" w:hAnsi="바탕" w:cs="굴림" w:hint="eastAsia"/>
+          <w:spacing w:val="4"/>
+          <w:sz w:val="20"/>
+        </w:rPr>
+        <w:t>!”</w:t>
       </w:r>
     </w:p>
     <w:p>
@@ -1535,64 +2031,128 @@
           <w:spacing w:val="4"/>
           <w:sz w:val="20"/>
         </w:rPr>
-        <w:t>“하아아~”</w:t>
-      </w:r>
-    </w:p>
-    <w:p>
-      <w:pPr>
-        <w:spacing w:after="0" w:line="336" w:lineRule="auto"/>
-        <w:ind w:firstLine="200"/>
-        <w:textAlignment w:val="baseline"/>
-        <w:rPr>
-          <w:rFonts w:ascii="함초롬바탕" w:eastAsia="굴림" w:hAnsi="굴림" w:cs="굴림"/>
-          <w:sz w:val="20"/>
-        </w:rPr>
-      </w:pPr>
-      <w:r>
-        <w:rPr>
-          <w:rFonts w:ascii="바탕" w:eastAsia="바탕" w:hAnsi="바탕" w:cs="굴림" w:hint="eastAsia"/>
-          <w:spacing w:val="4"/>
-          <w:sz w:val="20"/>
-        </w:rPr>
-        <w:t xml:space="preserve">한소원이 한숨과 함께 풀썩하고 책상에 쓰러졌다. </w:t>
-      </w:r>
-    </w:p>
-    <w:p>
-      <w:pPr>
-        <w:spacing w:after="0" w:line="336" w:lineRule="auto"/>
-        <w:ind w:firstLine="200"/>
-        <w:textAlignment w:val="baseline"/>
-        <w:rPr>
-          <w:rFonts w:ascii="함초롬바탕" w:eastAsia="굴림" w:hAnsi="굴림" w:cs="굴림"/>
-          <w:sz w:val="20"/>
-        </w:rPr>
-      </w:pPr>
-      <w:r>
-        <w:rPr>
-          <w:rFonts w:ascii="바탕" w:eastAsia="바탕" w:hAnsi="바탕" w:cs="굴림" w:hint="eastAsia"/>
-          <w:spacing w:val="4"/>
-          <w:sz w:val="20"/>
-        </w:rPr>
-        <w:t xml:space="preserve">정적과 함께 내 아싸 레이더가 반응하기 시작했다. </w:t>
-      </w:r>
-    </w:p>
-    <w:p>
-      <w:pPr>
-        <w:spacing w:after="0" w:line="336" w:lineRule="auto"/>
-        <w:ind w:firstLine="200"/>
-        <w:textAlignment w:val="baseline"/>
-        <w:rPr>
-          <w:rFonts w:ascii="함초롬바탕" w:eastAsia="굴림" w:hAnsi="굴림" w:cs="굴림"/>
-          <w:sz w:val="20"/>
-        </w:rPr>
-      </w:pPr>
-      <w:r>
-        <w:rPr>
-          <w:rFonts w:ascii="바탕" w:eastAsia="바탕" w:hAnsi="바탕" w:cs="굴림" w:hint="eastAsia"/>
-          <w:spacing w:val="4"/>
-          <w:sz w:val="20"/>
-        </w:rPr>
-        <w:t xml:space="preserve">나하고 별로 얘기하고 싶지 않은 상대와 단둘이라니. 여기가 지옥인가. </w:t>
+        <w:t>“</w:t>
+      </w:r>
+      <w:proofErr w:type="spellStart"/>
+      <w:r>
+        <w:rPr>
+          <w:rFonts w:ascii="바탕" w:eastAsia="바탕" w:hAnsi="바탕" w:cs="굴림" w:hint="eastAsia"/>
+          <w:spacing w:val="4"/>
+          <w:sz w:val="20"/>
+        </w:rPr>
+        <w:t>하아아</w:t>
+      </w:r>
+      <w:proofErr w:type="spellEnd"/>
+      <w:r>
+        <w:rPr>
+          <w:rFonts w:ascii="바탕" w:eastAsia="바탕" w:hAnsi="바탕" w:cs="굴림" w:hint="eastAsia"/>
+          <w:spacing w:val="4"/>
+          <w:sz w:val="20"/>
+        </w:rPr>
+        <w:t>~”</w:t>
+      </w:r>
+    </w:p>
+    <w:p>
+      <w:pPr>
+        <w:spacing w:after="0" w:line="336" w:lineRule="auto"/>
+        <w:ind w:firstLine="200"/>
+        <w:textAlignment w:val="baseline"/>
+        <w:rPr>
+          <w:rFonts w:ascii="함초롬바탕" w:eastAsia="굴림" w:hAnsi="굴림" w:cs="굴림"/>
+          <w:sz w:val="20"/>
+        </w:rPr>
+      </w:pPr>
+      <w:proofErr w:type="spellStart"/>
+      <w:r>
+        <w:rPr>
+          <w:rFonts w:ascii="바탕" w:eastAsia="바탕" w:hAnsi="바탕" w:cs="굴림" w:hint="eastAsia"/>
+          <w:spacing w:val="4"/>
+          <w:sz w:val="20"/>
+        </w:rPr>
+        <w:t>한소원이</w:t>
+      </w:r>
+      <w:proofErr w:type="spellEnd"/>
+      <w:r>
+        <w:rPr>
+          <w:rFonts w:ascii="바탕" w:eastAsia="바탕" w:hAnsi="바탕" w:cs="굴림" w:hint="eastAsia"/>
+          <w:spacing w:val="4"/>
+          <w:sz w:val="20"/>
+        </w:rPr>
+        <w:t xml:space="preserve"> 한숨과 함께 풀썩하고 책상에 쓰러졌다. </w:t>
+      </w:r>
+    </w:p>
+    <w:p>
+      <w:pPr>
+        <w:spacing w:after="0" w:line="336" w:lineRule="auto"/>
+        <w:ind w:firstLine="200"/>
+        <w:textAlignment w:val="baseline"/>
+        <w:rPr>
+          <w:rFonts w:ascii="함초롬바탕" w:eastAsia="굴림" w:hAnsi="굴림" w:cs="굴림"/>
+          <w:sz w:val="20"/>
+        </w:rPr>
+      </w:pPr>
+      <w:r>
+        <w:rPr>
+          <w:rFonts w:ascii="바탕" w:eastAsia="바탕" w:hAnsi="바탕" w:cs="굴림" w:hint="eastAsia"/>
+          <w:spacing w:val="4"/>
+          <w:sz w:val="20"/>
+        </w:rPr>
+        <w:t xml:space="preserve">정적과 함께 내 </w:t>
+      </w:r>
+      <w:proofErr w:type="spellStart"/>
+      <w:r>
+        <w:rPr>
+          <w:rFonts w:ascii="바탕" w:eastAsia="바탕" w:hAnsi="바탕" w:cs="굴림" w:hint="eastAsia"/>
+          <w:spacing w:val="4"/>
+          <w:sz w:val="20"/>
+        </w:rPr>
+        <w:t>아싸</w:t>
+      </w:r>
+      <w:proofErr w:type="spellEnd"/>
+      <w:r>
+        <w:rPr>
+          <w:rFonts w:ascii="바탕" w:eastAsia="바탕" w:hAnsi="바탕" w:cs="굴림" w:hint="eastAsia"/>
+          <w:spacing w:val="4"/>
+          <w:sz w:val="20"/>
+        </w:rPr>
+        <w:t xml:space="preserve"> 레이더가 반응하기 시작했다. </w:t>
+      </w:r>
+    </w:p>
+    <w:p>
+      <w:pPr>
+        <w:spacing w:after="0" w:line="336" w:lineRule="auto"/>
+        <w:ind w:firstLine="200"/>
+        <w:textAlignment w:val="baseline"/>
+        <w:rPr>
+          <w:rFonts w:ascii="함초롬바탕" w:eastAsia="굴림" w:hAnsi="굴림" w:cs="굴림"/>
+          <w:sz w:val="20"/>
+        </w:rPr>
+      </w:pPr>
+      <w:r>
+        <w:rPr>
+          <w:rFonts w:ascii="바탕" w:eastAsia="바탕" w:hAnsi="바탕" w:cs="굴림" w:hint="eastAsia"/>
+          <w:spacing w:val="4"/>
+          <w:sz w:val="20"/>
+        </w:rPr>
+        <w:t xml:space="preserve">나하고 별로 얘기하고 싶지 않은 상대와 </w:t>
+      </w:r>
+      <w:proofErr w:type="spellStart"/>
+      <w:r>
+        <w:rPr>
+          <w:rFonts w:ascii="바탕" w:eastAsia="바탕" w:hAnsi="바탕" w:cs="굴림" w:hint="eastAsia"/>
+          <w:spacing w:val="4"/>
+          <w:sz w:val="20"/>
+        </w:rPr>
+        <w:t>단둘이라니</w:t>
+      </w:r>
+      <w:proofErr w:type="spellEnd"/>
+      <w:r>
+        <w:rPr>
+          <w:rFonts w:ascii="바탕" w:eastAsia="바탕" w:hAnsi="바탕" w:cs="굴림" w:hint="eastAsia"/>
+          <w:spacing w:val="4"/>
+          <w:sz w:val="20"/>
+        </w:rPr>
+        <w:t xml:space="preserve">. 여기가 지옥인가. </w:t>
       </w:r>
     </w:p>
     <w:p>
@@ -1719,13 +2279,23 @@
           <w:sz w:val="20"/>
         </w:rPr>
       </w:pPr>
-      <w:r>
-        <w:rPr>
-          <w:rFonts w:ascii="바탕" w:eastAsia="바탕" w:hAnsi="바탕" w:cs="굴림" w:hint="eastAsia"/>
-          <w:spacing w:val="4"/>
-          <w:sz w:val="20"/>
-        </w:rPr>
-        <w:t>한소원은 엎드린 채로 눈만 나를 올려다보고 중얼거렸다.</w:t>
+      <w:proofErr w:type="spellStart"/>
+      <w:r>
+        <w:rPr>
+          <w:rFonts w:ascii="바탕" w:eastAsia="바탕" w:hAnsi="바탕" w:cs="굴림" w:hint="eastAsia"/>
+          <w:spacing w:val="4"/>
+          <w:sz w:val="20"/>
+        </w:rPr>
+        <w:t>한소원은</w:t>
+      </w:r>
+      <w:proofErr w:type="spellEnd"/>
+      <w:r>
+        <w:rPr>
+          <w:rFonts w:ascii="바탕" w:eastAsia="바탕" w:hAnsi="바탕" w:cs="굴림" w:hint="eastAsia"/>
+          <w:spacing w:val="4"/>
+          <w:sz w:val="20"/>
+        </w:rPr>
+        <w:t xml:space="preserve"> 엎드린 채로 눈만 나를 올려다보고 중얼거렸다.</w:t>
       </w:r>
     </w:p>
     <w:p>
@@ -1776,13 +2346,23 @@
           <w:sz w:val="20"/>
         </w:rPr>
       </w:pPr>
-      <w:r>
-        <w:rPr>
-          <w:rFonts w:ascii="바탕" w:eastAsia="바탕" w:hAnsi="바탕" w:cs="굴림" w:hint="eastAsia"/>
-          <w:spacing w:val="4"/>
-          <w:sz w:val="20"/>
-        </w:rPr>
-        <w:t xml:space="preserve">한소원은 눈만 돌리곤 말을 끝마쳤다. </w:t>
+      <w:proofErr w:type="spellStart"/>
+      <w:r>
+        <w:rPr>
+          <w:rFonts w:ascii="바탕" w:eastAsia="바탕" w:hAnsi="바탕" w:cs="굴림" w:hint="eastAsia"/>
+          <w:spacing w:val="4"/>
+          <w:sz w:val="20"/>
+        </w:rPr>
+        <w:t>한소원은</w:t>
+      </w:r>
+      <w:proofErr w:type="spellEnd"/>
+      <w:r>
+        <w:rPr>
+          <w:rFonts w:ascii="바탕" w:eastAsia="바탕" w:hAnsi="바탕" w:cs="굴림" w:hint="eastAsia"/>
+          <w:spacing w:val="4"/>
+          <w:sz w:val="20"/>
+        </w:rPr>
+        <w:t xml:space="preserve"> 눈만 돌리곤 말을 끝마쳤다. </w:t>
       </w:r>
     </w:p>
     <w:p>
@@ -1857,7 +2437,25 @@
           <w:spacing w:val="4"/>
           <w:sz w:val="20"/>
         </w:rPr>
-        <w:t xml:space="preserve">자기도 부끄러우면서 먼저 말을 건네주다니. 나라면 절대로 못 할 일이다. </w:t>
+        <w:t xml:space="preserve">자기도 부끄러우면서 먼저 말을 </w:t>
+      </w:r>
+      <w:proofErr w:type="spellStart"/>
+      <w:r>
+        <w:rPr>
+          <w:rFonts w:ascii="바탕" w:eastAsia="바탕" w:hAnsi="바탕" w:cs="굴림" w:hint="eastAsia"/>
+          <w:spacing w:val="4"/>
+          <w:sz w:val="20"/>
+        </w:rPr>
+        <w:t>건네주다니</w:t>
+      </w:r>
+      <w:proofErr w:type="spellEnd"/>
+      <w:r>
+        <w:rPr>
+          <w:rFonts w:ascii="바탕" w:eastAsia="바탕" w:hAnsi="바탕" w:cs="굴림" w:hint="eastAsia"/>
+          <w:spacing w:val="4"/>
+          <w:sz w:val="20"/>
+        </w:rPr>
+        <w:t xml:space="preserve">. 나라면 절대로 못 할 일이다. </w:t>
       </w:r>
     </w:p>
     <w:p>
@@ -1896,45 +2494,109 @@
           <w:sz w:val="20"/>
         </w:rPr>
         <w:lastRenderedPageBreak/>
-        <w:t xml:space="preserve">그래서 나는 한소원의 용기에 기대기로 했다. </w:t>
-      </w:r>
-    </w:p>
-    <w:p>
-      <w:pPr>
-        <w:spacing w:after="0" w:line="336" w:lineRule="auto"/>
-        <w:ind w:firstLine="200"/>
-        <w:textAlignment w:val="baseline"/>
-        <w:rPr>
-          <w:rFonts w:ascii="함초롬바탕" w:eastAsia="굴림" w:hAnsi="굴림" w:cs="굴림"/>
-          <w:sz w:val="20"/>
-        </w:rPr>
-      </w:pPr>
-      <w:r>
-        <w:rPr>
-          <w:rFonts w:ascii="바탕" w:eastAsia="바탕" w:hAnsi="바탕" w:cs="굴림" w:hint="eastAsia"/>
-          <w:spacing w:val="4"/>
-          <w:sz w:val="20"/>
-        </w:rPr>
-        <w:t xml:space="preserve">“진짜지? 나중에 뭐라 하기만 해봐!” </w:t>
-      </w:r>
-    </w:p>
-    <w:p>
-      <w:pPr>
-        <w:spacing w:after="0" w:line="336" w:lineRule="auto"/>
-        <w:ind w:firstLine="200"/>
-        <w:textAlignment w:val="baseline"/>
-        <w:rPr>
-          <w:rFonts w:ascii="함초롬바탕" w:eastAsia="굴림" w:hAnsi="굴림" w:cs="굴림"/>
-          <w:sz w:val="20"/>
-        </w:rPr>
-      </w:pPr>
-      <w:r>
-        <w:rPr>
-          <w:rFonts w:ascii="바탕" w:eastAsia="바탕" w:hAnsi="바탕" w:cs="굴림" w:hint="eastAsia"/>
-          <w:spacing w:val="4"/>
-          <w:sz w:val="20"/>
-        </w:rPr>
-        <w:t xml:space="preserve">엎드려있던 한소원이 자세를 똑바로 했다. 책상에 눌린 볼이 유난히 빨갛다. </w:t>
+        <w:t xml:space="preserve">그래서 나는 </w:t>
+      </w:r>
+      <w:proofErr w:type="spellStart"/>
+      <w:r>
+        <w:rPr>
+          <w:rFonts w:ascii="바탕" w:eastAsia="바탕" w:hAnsi="바탕" w:cs="굴림" w:hint="eastAsia"/>
+          <w:spacing w:val="4"/>
+          <w:sz w:val="20"/>
+        </w:rPr>
+        <w:t>한소원의</w:t>
+      </w:r>
+      <w:proofErr w:type="spellEnd"/>
+      <w:r>
+        <w:rPr>
+          <w:rFonts w:ascii="바탕" w:eastAsia="바탕" w:hAnsi="바탕" w:cs="굴림" w:hint="eastAsia"/>
+          <w:spacing w:val="4"/>
+          <w:sz w:val="20"/>
+        </w:rPr>
+        <w:t xml:space="preserve"> 용기에 기대기로 했다. </w:t>
+      </w:r>
+    </w:p>
+    <w:p>
+      <w:pPr>
+        <w:spacing w:after="0" w:line="336" w:lineRule="auto"/>
+        <w:ind w:firstLine="200"/>
+        <w:textAlignment w:val="baseline"/>
+        <w:rPr>
+          <w:rFonts w:ascii="함초롬바탕" w:eastAsia="굴림" w:hAnsi="굴림" w:cs="굴림"/>
+          <w:sz w:val="20"/>
+        </w:rPr>
+      </w:pPr>
+      <w:r>
+        <w:rPr>
+          <w:rFonts w:ascii="바탕" w:eastAsia="바탕" w:hAnsi="바탕" w:cs="굴림" w:hint="eastAsia"/>
+          <w:spacing w:val="4"/>
+          <w:sz w:val="20"/>
+        </w:rPr>
+        <w:t>“</w:t>
+      </w:r>
+      <w:proofErr w:type="spellStart"/>
+      <w:r>
+        <w:rPr>
+          <w:rFonts w:ascii="바탕" w:eastAsia="바탕" w:hAnsi="바탕" w:cs="굴림" w:hint="eastAsia"/>
+          <w:spacing w:val="4"/>
+          <w:sz w:val="20"/>
+        </w:rPr>
+        <w:t>진짜지</w:t>
+      </w:r>
+      <w:proofErr w:type="spellEnd"/>
+      <w:r>
+        <w:rPr>
+          <w:rFonts w:ascii="바탕" w:eastAsia="바탕" w:hAnsi="바탕" w:cs="굴림" w:hint="eastAsia"/>
+          <w:spacing w:val="4"/>
+          <w:sz w:val="20"/>
+        </w:rPr>
+        <w:t xml:space="preserve">? 나중에 뭐라 하기만 해봐!” </w:t>
+      </w:r>
+    </w:p>
+    <w:p>
+      <w:pPr>
+        <w:spacing w:after="0" w:line="336" w:lineRule="auto"/>
+        <w:ind w:firstLine="200"/>
+        <w:textAlignment w:val="baseline"/>
+        <w:rPr>
+          <w:rFonts w:ascii="함초롬바탕" w:eastAsia="굴림" w:hAnsi="굴림" w:cs="굴림"/>
+          <w:sz w:val="20"/>
+        </w:rPr>
+      </w:pPr>
+      <w:proofErr w:type="spellStart"/>
+      <w:r>
+        <w:rPr>
+          <w:rFonts w:ascii="바탕" w:eastAsia="바탕" w:hAnsi="바탕" w:cs="굴림" w:hint="eastAsia"/>
+          <w:spacing w:val="4"/>
+          <w:sz w:val="20"/>
+        </w:rPr>
+        <w:t>엎드려있던</w:t>
+      </w:r>
+      <w:proofErr w:type="spellEnd"/>
+      <w:r>
+        <w:rPr>
+          <w:rFonts w:ascii="바탕" w:eastAsia="바탕" w:hAnsi="바탕" w:cs="굴림" w:hint="eastAsia"/>
+          <w:spacing w:val="4"/>
+          <w:sz w:val="20"/>
+        </w:rPr>
+        <w:t xml:space="preserve"> </w:t>
+      </w:r>
+      <w:proofErr w:type="spellStart"/>
+      <w:r>
+        <w:rPr>
+          <w:rFonts w:ascii="바탕" w:eastAsia="바탕" w:hAnsi="바탕" w:cs="굴림" w:hint="eastAsia"/>
+          <w:spacing w:val="4"/>
+          <w:sz w:val="20"/>
+        </w:rPr>
+        <w:t>한소원이</w:t>
+      </w:r>
+      <w:proofErr w:type="spellEnd"/>
+      <w:r>
+        <w:rPr>
+          <w:rFonts w:ascii="바탕" w:eastAsia="바탕" w:hAnsi="바탕" w:cs="굴림" w:hint="eastAsia"/>
+          <w:spacing w:val="4"/>
+          <w:sz w:val="20"/>
+        </w:rPr>
+        <w:t xml:space="preserve"> 자세를 똑바로 했다. 책상에 눌린 볼이 유난히 빨갛다. </w:t>
       </w:r>
     </w:p>
     <w:p>
@@ -1972,7 +2634,43 @@
           <w:spacing w:val="4"/>
           <w:sz w:val="20"/>
         </w:rPr>
-        <w:t xml:space="preserve">“으음. 미지 잡는 이유는 래솔 선생님이랑 은혜 선배 있을 때 말하는 게 좋겠고.” </w:t>
+        <w:t>“</w:t>
+      </w:r>
+      <w:proofErr w:type="spellStart"/>
+      <w:r>
+        <w:rPr>
+          <w:rFonts w:ascii="바탕" w:eastAsia="바탕" w:hAnsi="바탕" w:cs="굴림" w:hint="eastAsia"/>
+          <w:spacing w:val="4"/>
+          <w:sz w:val="20"/>
+        </w:rPr>
+        <w:t>으음</w:t>
+      </w:r>
+      <w:proofErr w:type="spellEnd"/>
+      <w:r>
+        <w:rPr>
+          <w:rFonts w:ascii="바탕" w:eastAsia="바탕" w:hAnsi="바탕" w:cs="굴림" w:hint="eastAsia"/>
+          <w:spacing w:val="4"/>
+          <w:sz w:val="20"/>
+        </w:rPr>
+        <w:t xml:space="preserve">. 미지 잡는 이유는 </w:t>
+      </w:r>
+      <w:proofErr w:type="spellStart"/>
+      <w:r>
+        <w:rPr>
+          <w:rFonts w:ascii="바탕" w:eastAsia="바탕" w:hAnsi="바탕" w:cs="굴림" w:hint="eastAsia"/>
+          <w:spacing w:val="4"/>
+          <w:sz w:val="20"/>
+        </w:rPr>
+        <w:t>래솔</w:t>
+      </w:r>
+      <w:proofErr w:type="spellEnd"/>
+      <w:r>
+        <w:rPr>
+          <w:rFonts w:ascii="바탕" w:eastAsia="바탕" w:hAnsi="바탕" w:cs="굴림" w:hint="eastAsia"/>
+          <w:spacing w:val="4"/>
+          <w:sz w:val="20"/>
+        </w:rPr>
+        <w:t xml:space="preserve"> 선생님이랑 은혜 선배 있을 때 말하는 게 좋겠고.” </w:t>
       </w:r>
     </w:p>
     <w:p>
@@ -2085,7 +2783,61 @@
           <w:spacing w:val="4"/>
           <w:sz w:val="20"/>
         </w:rPr>
-        <w:t xml:space="preserve">“어제 소원이가 단검 쓰는 건 봤지? 그게 소원이의 등불이야.” </w:t>
+        <w:t xml:space="preserve">“어제 </w:t>
+      </w:r>
+      <w:proofErr w:type="spellStart"/>
+      <w:r>
+        <w:rPr>
+          <w:rFonts w:ascii="바탕" w:eastAsia="바탕" w:hAnsi="바탕" w:cs="굴림" w:hint="eastAsia"/>
+          <w:spacing w:val="4"/>
+          <w:sz w:val="20"/>
+        </w:rPr>
+        <w:t>소원이가</w:t>
+      </w:r>
+      <w:proofErr w:type="spellEnd"/>
+      <w:r>
+        <w:rPr>
+          <w:rFonts w:ascii="바탕" w:eastAsia="바탕" w:hAnsi="바탕" w:cs="굴림" w:hint="eastAsia"/>
+          <w:spacing w:val="4"/>
+          <w:sz w:val="20"/>
+        </w:rPr>
+        <w:t xml:space="preserve"> 단검 쓰는 건 봤지? 그게 </w:t>
+      </w:r>
+      <w:proofErr w:type="spellStart"/>
+      <w:r>
+        <w:rPr>
+          <w:rFonts w:ascii="바탕" w:eastAsia="바탕" w:hAnsi="바탕" w:cs="굴림" w:hint="eastAsia"/>
+          <w:spacing w:val="4"/>
+          <w:sz w:val="20"/>
+        </w:rPr>
+        <w:t>소원이의</w:t>
+      </w:r>
+      <w:proofErr w:type="spellEnd"/>
+      <w:r>
+        <w:rPr>
+          <w:rFonts w:ascii="바탕" w:eastAsia="바탕" w:hAnsi="바탕" w:cs="굴림" w:hint="eastAsia"/>
+          <w:spacing w:val="4"/>
+          <w:sz w:val="20"/>
+        </w:rPr>
+        <w:t xml:space="preserve"> </w:t>
+      </w:r>
+      <w:proofErr w:type="spellStart"/>
+      <w:r>
+        <w:rPr>
+          <w:rFonts w:ascii="바탕" w:eastAsia="바탕" w:hAnsi="바탕" w:cs="굴림" w:hint="eastAsia"/>
+          <w:spacing w:val="4"/>
+          <w:sz w:val="20"/>
+        </w:rPr>
+        <w:t>등불이야</w:t>
+      </w:r>
+      <w:proofErr w:type="spellEnd"/>
+      <w:r>
+        <w:rPr>
+          <w:rFonts w:ascii="바탕" w:eastAsia="바탕" w:hAnsi="바탕" w:cs="굴림" w:hint="eastAsia"/>
+          <w:spacing w:val="4"/>
+          <w:sz w:val="20"/>
+        </w:rPr>
+        <w:t xml:space="preserve">.” </w:t>
       </w:r>
     </w:p>
     <w:p>
@@ -2117,13 +2869,23 @@
           <w:sz w:val="20"/>
         </w:rPr>
       </w:pPr>
-      <w:r>
-        <w:rPr>
-          <w:rFonts w:ascii="바탕" w:eastAsia="바탕" w:hAnsi="바탕" w:cs="굴림" w:hint="eastAsia"/>
-          <w:spacing w:val="4"/>
-          <w:sz w:val="20"/>
-        </w:rPr>
-        <w:t xml:space="preserve">한소원이 손을 펼치자, 빛을 머금은 트럼프 카드 뭉치가 나타났다. </w:t>
+      <w:proofErr w:type="spellStart"/>
+      <w:r>
+        <w:rPr>
+          <w:rFonts w:ascii="바탕" w:eastAsia="바탕" w:hAnsi="바탕" w:cs="굴림" w:hint="eastAsia"/>
+          <w:spacing w:val="4"/>
+          <w:sz w:val="20"/>
+        </w:rPr>
+        <w:t>한소원이</w:t>
+      </w:r>
+      <w:proofErr w:type="spellEnd"/>
+      <w:r>
+        <w:rPr>
+          <w:rFonts w:ascii="바탕" w:eastAsia="바탕" w:hAnsi="바탕" w:cs="굴림" w:hint="eastAsia"/>
+          <w:spacing w:val="4"/>
+          <w:sz w:val="20"/>
+        </w:rPr>
+        <w:t xml:space="preserve"> 손을 펼치자, 빛을 머금은 트럼프 카드 뭉치가 나타났다. </w:t>
       </w:r>
     </w:p>
     <w:p>
@@ -2219,7 +2981,25 @@
           <w:spacing w:val="4"/>
           <w:sz w:val="20"/>
         </w:rPr>
-        <w:t xml:space="preserve">“뭐, 대충 설명하면 이래. 이해했어?” </w:t>
+        <w:t xml:space="preserve">“뭐, 대충 설명하면 이래. </w:t>
+      </w:r>
+      <w:proofErr w:type="spellStart"/>
+      <w:r>
+        <w:rPr>
+          <w:rFonts w:ascii="바탕" w:eastAsia="바탕" w:hAnsi="바탕" w:cs="굴림" w:hint="eastAsia"/>
+          <w:spacing w:val="4"/>
+          <w:sz w:val="20"/>
+        </w:rPr>
+        <w:t>이해했어</w:t>
+      </w:r>
+      <w:proofErr w:type="spellEnd"/>
+      <w:r>
+        <w:rPr>
+          <w:rFonts w:ascii="바탕" w:eastAsia="바탕" w:hAnsi="바탕" w:cs="굴림" w:hint="eastAsia"/>
+          <w:spacing w:val="4"/>
+          <w:sz w:val="20"/>
+        </w:rPr>
+        <w:t xml:space="preserve">?” </w:t>
       </w:r>
     </w:p>
     <w:p>
@@ -2257,26 +3037,62 @@
           <w:spacing w:val="4"/>
           <w:sz w:val="20"/>
         </w:rPr>
-        <w:t>“맞아. 미지를 보고 난 뒤에 어느샌가 생겨.”</w:t>
-      </w:r>
-    </w:p>
-    <w:p>
-      <w:pPr>
-        <w:spacing w:after="0" w:line="336" w:lineRule="auto"/>
-        <w:ind w:firstLine="200"/>
-        <w:textAlignment w:val="baseline"/>
-        <w:rPr>
-          <w:rFonts w:ascii="함초롬바탕" w:eastAsia="굴림" w:hAnsi="굴림" w:cs="굴림"/>
-          <w:sz w:val="20"/>
-        </w:rPr>
-      </w:pPr>
-      <w:r>
-        <w:rPr>
-          <w:rFonts w:ascii="바탕" w:eastAsia="바탕" w:hAnsi="바탕" w:cs="굴림" w:hint="eastAsia"/>
-          <w:spacing w:val="4"/>
-          <w:sz w:val="20"/>
-        </w:rPr>
-        <w:t>“그럼 내 등불은 어딨어?”</w:t>
+        <w:t xml:space="preserve">“맞아. 미지를 보고 난 뒤에 </w:t>
+      </w:r>
+      <w:proofErr w:type="spellStart"/>
+      <w:r>
+        <w:rPr>
+          <w:rFonts w:ascii="바탕" w:eastAsia="바탕" w:hAnsi="바탕" w:cs="굴림" w:hint="eastAsia"/>
+          <w:spacing w:val="4"/>
+          <w:sz w:val="20"/>
+        </w:rPr>
+        <w:t>어느샌가</w:t>
+      </w:r>
+      <w:proofErr w:type="spellEnd"/>
+      <w:r>
+        <w:rPr>
+          <w:rFonts w:ascii="바탕" w:eastAsia="바탕" w:hAnsi="바탕" w:cs="굴림" w:hint="eastAsia"/>
+          <w:spacing w:val="4"/>
+          <w:sz w:val="20"/>
+        </w:rPr>
+        <w:t xml:space="preserve"> 생겨.”</w:t>
+      </w:r>
+    </w:p>
+    <w:p>
+      <w:pPr>
+        <w:spacing w:after="0" w:line="336" w:lineRule="auto"/>
+        <w:ind w:firstLine="200"/>
+        <w:textAlignment w:val="baseline"/>
+        <w:rPr>
+          <w:rFonts w:ascii="함초롬바탕" w:eastAsia="굴림" w:hAnsi="굴림" w:cs="굴림"/>
+          <w:sz w:val="20"/>
+        </w:rPr>
+      </w:pPr>
+      <w:r>
+        <w:rPr>
+          <w:rFonts w:ascii="바탕" w:eastAsia="바탕" w:hAnsi="바탕" w:cs="굴림" w:hint="eastAsia"/>
+          <w:spacing w:val="4"/>
+          <w:sz w:val="20"/>
+        </w:rPr>
+        <w:t xml:space="preserve">“그럼 내 등불은 </w:t>
+      </w:r>
+      <w:proofErr w:type="spellStart"/>
+      <w:r>
+        <w:rPr>
+          <w:rFonts w:ascii="바탕" w:eastAsia="바탕" w:hAnsi="바탕" w:cs="굴림" w:hint="eastAsia"/>
+          <w:spacing w:val="4"/>
+          <w:sz w:val="20"/>
+        </w:rPr>
+        <w:t>어딨어</w:t>
+      </w:r>
+      <w:proofErr w:type="spellEnd"/>
+      <w:r>
+        <w:rPr>
+          <w:rFonts w:ascii="바탕" w:eastAsia="바탕" w:hAnsi="바탕" w:cs="굴림" w:hint="eastAsia"/>
+          <w:spacing w:val="4"/>
+          <w:sz w:val="20"/>
+        </w:rPr>
+        <w:t>?”</w:t>
       </w:r>
     </w:p>
     <w:p>
@@ -2447,7 +3263,25 @@
           <w:spacing w:val="4"/>
           <w:sz w:val="20"/>
         </w:rPr>
-        <w:t>“장난해? 그거겠냐고! 뭐 있을 것 아냐!”</w:t>
+        <w:t xml:space="preserve">“장난해? </w:t>
+      </w:r>
+      <w:proofErr w:type="spellStart"/>
+      <w:r>
+        <w:rPr>
+          <w:rFonts w:ascii="바탕" w:eastAsia="바탕" w:hAnsi="바탕" w:cs="굴림" w:hint="eastAsia"/>
+          <w:spacing w:val="4"/>
+          <w:sz w:val="20"/>
+        </w:rPr>
+        <w:t>그거겠냐고</w:t>
+      </w:r>
+      <w:proofErr w:type="spellEnd"/>
+      <w:r>
+        <w:rPr>
+          <w:rFonts w:ascii="바탕" w:eastAsia="바탕" w:hAnsi="바탕" w:cs="굴림" w:hint="eastAsia"/>
+          <w:spacing w:val="4"/>
+          <w:sz w:val="20"/>
+        </w:rPr>
+        <w:t>! 뭐 있을 것 아냐!”</w:t>
       </w:r>
     </w:p>
     <w:p>
@@ -2534,13 +3368,23 @@
           <w:sz w:val="20"/>
         </w:rPr>
       </w:pPr>
-      <w:r>
-        <w:rPr>
-          <w:rFonts w:ascii="바탕" w:eastAsia="바탕" w:hAnsi="바탕" w:cs="굴림" w:hint="eastAsia"/>
-          <w:spacing w:val="4"/>
-          <w:sz w:val="20"/>
-        </w:rPr>
-        <w:t xml:space="preserve">한소원이 화내는 걸 멈추고 내 손을 노려봤다. </w:t>
+      <w:proofErr w:type="spellStart"/>
+      <w:r>
+        <w:rPr>
+          <w:rFonts w:ascii="바탕" w:eastAsia="바탕" w:hAnsi="바탕" w:cs="굴림" w:hint="eastAsia"/>
+          <w:spacing w:val="4"/>
+          <w:sz w:val="20"/>
+        </w:rPr>
+        <w:t>한소원이</w:t>
+      </w:r>
+      <w:proofErr w:type="spellEnd"/>
+      <w:r>
+        <w:rPr>
+          <w:rFonts w:ascii="바탕" w:eastAsia="바탕" w:hAnsi="바탕" w:cs="굴림" w:hint="eastAsia"/>
+          <w:spacing w:val="4"/>
+          <w:sz w:val="20"/>
+        </w:rPr>
+        <w:t xml:space="preserve"> 화내는 걸 멈추고 내 손을 노려봤다. </w:t>
       </w:r>
     </w:p>
     <w:p>
@@ -2578,26 +3422,62 @@
           <w:spacing w:val="4"/>
           <w:sz w:val="20"/>
         </w:rPr>
-        <w:t xml:space="preserve">왼손 검지에 작은 검은색 반지가 끼워져있다. 산 적도 본 적도 없는 반지는 은은히 검은 빛을 뿜고 있었다. </w:t>
-      </w:r>
-    </w:p>
-    <w:p>
-      <w:pPr>
-        <w:spacing w:after="0" w:line="336" w:lineRule="auto"/>
-        <w:ind w:firstLine="200"/>
-        <w:textAlignment w:val="baseline"/>
-        <w:rPr>
-          <w:rFonts w:ascii="함초롬바탕" w:eastAsia="굴림" w:hAnsi="굴림" w:cs="굴림"/>
-          <w:sz w:val="20"/>
-        </w:rPr>
-      </w:pPr>
-      <w:r>
-        <w:rPr>
-          <w:rFonts w:ascii="바탕" w:eastAsia="바탕" w:hAnsi="바탕" w:cs="굴림" w:hint="eastAsia"/>
-          <w:spacing w:val="4"/>
-          <w:sz w:val="20"/>
-        </w:rPr>
-        <w:t>“이 반지가 내 등불이야?”</w:t>
+        <w:t xml:space="preserve">왼손 검지에 작은 검은색 반지가 </w:t>
+      </w:r>
+      <w:proofErr w:type="spellStart"/>
+      <w:r>
+        <w:rPr>
+          <w:rFonts w:ascii="바탕" w:eastAsia="바탕" w:hAnsi="바탕" w:cs="굴림" w:hint="eastAsia"/>
+          <w:spacing w:val="4"/>
+          <w:sz w:val="20"/>
+        </w:rPr>
+        <w:t>끼워져있다</w:t>
+      </w:r>
+      <w:proofErr w:type="spellEnd"/>
+      <w:r>
+        <w:rPr>
+          <w:rFonts w:ascii="바탕" w:eastAsia="바탕" w:hAnsi="바탕" w:cs="굴림" w:hint="eastAsia"/>
+          <w:spacing w:val="4"/>
+          <w:sz w:val="20"/>
+        </w:rPr>
+        <w:t xml:space="preserve">. 산 적도 본 적도 없는 반지는 은은히 검은 빛을 뿜고 있었다. </w:t>
+      </w:r>
+    </w:p>
+    <w:p>
+      <w:pPr>
+        <w:spacing w:after="0" w:line="336" w:lineRule="auto"/>
+        <w:ind w:firstLine="200"/>
+        <w:textAlignment w:val="baseline"/>
+        <w:rPr>
+          <w:rFonts w:ascii="함초롬바탕" w:eastAsia="굴림" w:hAnsi="굴림" w:cs="굴림"/>
+          <w:sz w:val="20"/>
+        </w:rPr>
+      </w:pPr>
+      <w:r>
+        <w:rPr>
+          <w:rFonts w:ascii="바탕" w:eastAsia="바탕" w:hAnsi="바탕" w:cs="굴림" w:hint="eastAsia"/>
+          <w:spacing w:val="4"/>
+          <w:sz w:val="20"/>
+        </w:rPr>
+        <w:t xml:space="preserve">“이 반지가 내 </w:t>
+      </w:r>
+      <w:proofErr w:type="spellStart"/>
+      <w:r>
+        <w:rPr>
+          <w:rFonts w:ascii="바탕" w:eastAsia="바탕" w:hAnsi="바탕" w:cs="굴림" w:hint="eastAsia"/>
+          <w:spacing w:val="4"/>
+          <w:sz w:val="20"/>
+        </w:rPr>
+        <w:t>등불이야</w:t>
+      </w:r>
+      <w:proofErr w:type="spellEnd"/>
+      <w:r>
+        <w:rPr>
+          <w:rFonts w:ascii="바탕" w:eastAsia="바탕" w:hAnsi="바탕" w:cs="굴림" w:hint="eastAsia"/>
+          <w:spacing w:val="4"/>
+          <w:sz w:val="20"/>
+        </w:rPr>
+        <w:t>?”</w:t>
       </w:r>
     </w:p>
     <w:p>
@@ -2674,7 +3554,25 @@
           <w:spacing w:val="4"/>
           <w:sz w:val="20"/>
         </w:rPr>
-        <w:t xml:space="preserve">시험 삼아 빼보려고 반지를 손에 잡았다. 그러자 반지가 작게 빛나며 녹아내려 왼손을 감쌌다. </w:t>
+        <w:t xml:space="preserve">시험 삼아 </w:t>
+      </w:r>
+      <w:proofErr w:type="spellStart"/>
+      <w:r>
+        <w:rPr>
+          <w:rFonts w:ascii="바탕" w:eastAsia="바탕" w:hAnsi="바탕" w:cs="굴림" w:hint="eastAsia"/>
+          <w:spacing w:val="4"/>
+          <w:sz w:val="20"/>
+        </w:rPr>
+        <w:t>빼보려고</w:t>
+      </w:r>
+      <w:proofErr w:type="spellEnd"/>
+      <w:r>
+        <w:rPr>
+          <w:rFonts w:ascii="바탕" w:eastAsia="바탕" w:hAnsi="바탕" w:cs="굴림" w:hint="eastAsia"/>
+          <w:spacing w:val="4"/>
+          <w:sz w:val="20"/>
+        </w:rPr>
+        <w:t xml:space="preserve"> 반지를 손에 잡았다. 그러자 반지가 작게 빛나며 녹아내려 왼손을 감쌌다. </w:t>
       </w:r>
     </w:p>
     <w:p>
@@ -2731,7 +3629,25 @@
           <w:spacing w:val="4"/>
           <w:sz w:val="20"/>
         </w:rPr>
-        <w:t xml:space="preserve">거미 생김새의 미지가 채아람에게 쓰러지고, 조각조각 나뉘어 사라진다. </w:t>
+        <w:t xml:space="preserve">거미 생김새의 미지가 </w:t>
+      </w:r>
+      <w:proofErr w:type="spellStart"/>
+      <w:r>
+        <w:rPr>
+          <w:rFonts w:ascii="바탕" w:eastAsia="바탕" w:hAnsi="바탕" w:cs="굴림" w:hint="eastAsia"/>
+          <w:spacing w:val="4"/>
+          <w:sz w:val="20"/>
+        </w:rPr>
+        <w:t>채아람에게</w:t>
+      </w:r>
+      <w:proofErr w:type="spellEnd"/>
+      <w:r>
+        <w:rPr>
+          <w:rFonts w:ascii="바탕" w:eastAsia="바탕" w:hAnsi="바탕" w:cs="굴림" w:hint="eastAsia"/>
+          <w:spacing w:val="4"/>
+          <w:sz w:val="20"/>
+        </w:rPr>
+        <w:t xml:space="preserve"> 쓰러지고, 조각조각 나뉘어 사라진다. </w:t>
       </w:r>
     </w:p>
     <w:p>
@@ -2846,26 +3762,54 @@
           <w:spacing w:val="4"/>
           <w:sz w:val="20"/>
         </w:rPr>
-        <w:t>“아, 그거. 옛날에 뭔가 해서 몇 개 챙겨두긴 했는데. 기다려 봐.”</w:t>
-      </w:r>
-    </w:p>
-    <w:p>
-      <w:pPr>
-        <w:spacing w:after="0" w:line="336" w:lineRule="auto"/>
-        <w:ind w:firstLine="200"/>
-        <w:textAlignment w:val="baseline"/>
-        <w:rPr>
-          <w:rFonts w:ascii="함초롬바탕" w:eastAsia="굴림" w:hAnsi="굴림" w:cs="굴림"/>
-          <w:sz w:val="20"/>
-        </w:rPr>
-      </w:pPr>
-      <w:r>
-        <w:rPr>
-          <w:rFonts w:ascii="바탕" w:eastAsia="바탕" w:hAnsi="바탕" w:cs="굴림" w:hint="eastAsia"/>
-          <w:spacing w:val="4"/>
-          <w:sz w:val="20"/>
-        </w:rPr>
-        <w:t xml:space="preserve">한소원이 서랍장을 뒤지더니 미지 조각 5개를 가져왔다. </w:t>
+        <w:t xml:space="preserve">“아, 그거. 옛날에 뭔가 해서 몇 개 </w:t>
+      </w:r>
+      <w:proofErr w:type="spellStart"/>
+      <w:r>
+        <w:rPr>
+          <w:rFonts w:ascii="바탕" w:eastAsia="바탕" w:hAnsi="바탕" w:cs="굴림" w:hint="eastAsia"/>
+          <w:spacing w:val="4"/>
+          <w:sz w:val="20"/>
+        </w:rPr>
+        <w:t>챙겨두긴</w:t>
+      </w:r>
+      <w:proofErr w:type="spellEnd"/>
+      <w:r>
+        <w:rPr>
+          <w:rFonts w:ascii="바탕" w:eastAsia="바탕" w:hAnsi="바탕" w:cs="굴림" w:hint="eastAsia"/>
+          <w:spacing w:val="4"/>
+          <w:sz w:val="20"/>
+        </w:rPr>
+        <w:t xml:space="preserve"> 했는데. 기다려 봐.”</w:t>
+      </w:r>
+    </w:p>
+    <w:p>
+      <w:pPr>
+        <w:spacing w:after="0" w:line="336" w:lineRule="auto"/>
+        <w:ind w:firstLine="200"/>
+        <w:textAlignment w:val="baseline"/>
+        <w:rPr>
+          <w:rFonts w:ascii="함초롬바탕" w:eastAsia="굴림" w:hAnsi="굴림" w:cs="굴림"/>
+          <w:sz w:val="20"/>
+        </w:rPr>
+      </w:pPr>
+      <w:proofErr w:type="spellStart"/>
+      <w:r>
+        <w:rPr>
+          <w:rFonts w:ascii="바탕" w:eastAsia="바탕" w:hAnsi="바탕" w:cs="굴림" w:hint="eastAsia"/>
+          <w:spacing w:val="4"/>
+          <w:sz w:val="20"/>
+        </w:rPr>
+        <w:t>한소원이</w:t>
+      </w:r>
+      <w:proofErr w:type="spellEnd"/>
+      <w:r>
+        <w:rPr>
+          <w:rFonts w:ascii="바탕" w:eastAsia="바탕" w:hAnsi="바탕" w:cs="굴림" w:hint="eastAsia"/>
+          <w:spacing w:val="4"/>
+          <w:sz w:val="20"/>
+        </w:rPr>
+        <w:t xml:space="preserve"> 서랍장을 뒤지더니 미지 조각 5개를 가져왔다. </w:t>
       </w:r>
     </w:p>
     <w:p>
@@ -2916,32 +3860,52 @@
           <w:sz w:val="20"/>
         </w:rPr>
       </w:pPr>
-      <w:r>
-        <w:rPr>
-          <w:rFonts w:ascii="바탕" w:eastAsia="바탕" w:hAnsi="바탕" w:cs="굴림" w:hint="eastAsia"/>
-          <w:spacing w:val="4"/>
-          <w:sz w:val="20"/>
-        </w:rPr>
-        <w:t xml:space="preserve">한소원이 건넨 미지 조각을 왼손으로 받자, 장갑이 반짝였다. </w:t>
-      </w:r>
-    </w:p>
-    <w:p>
-      <w:pPr>
-        <w:spacing w:after="0" w:line="336" w:lineRule="auto"/>
-        <w:ind w:firstLine="200"/>
-        <w:textAlignment w:val="baseline"/>
-        <w:rPr>
-          <w:rFonts w:ascii="함초롬바탕" w:eastAsia="굴림" w:hAnsi="굴림" w:cs="굴림"/>
-          <w:sz w:val="20"/>
-        </w:rPr>
-      </w:pPr>
-      <w:r>
-        <w:rPr>
-          <w:rFonts w:ascii="바탕" w:eastAsia="바탕" w:hAnsi="바탕" w:cs="굴림" w:hint="eastAsia"/>
-          <w:spacing w:val="4"/>
-          <w:sz w:val="20"/>
-        </w:rPr>
-        <w:t xml:space="preserve">파라락. </w:t>
+      <w:proofErr w:type="spellStart"/>
+      <w:r>
+        <w:rPr>
+          <w:rFonts w:ascii="바탕" w:eastAsia="바탕" w:hAnsi="바탕" w:cs="굴림" w:hint="eastAsia"/>
+          <w:spacing w:val="4"/>
+          <w:sz w:val="20"/>
+        </w:rPr>
+        <w:t>한소원이</w:t>
+      </w:r>
+      <w:proofErr w:type="spellEnd"/>
+      <w:r>
+        <w:rPr>
+          <w:rFonts w:ascii="바탕" w:eastAsia="바탕" w:hAnsi="바탕" w:cs="굴림" w:hint="eastAsia"/>
+          <w:spacing w:val="4"/>
+          <w:sz w:val="20"/>
+        </w:rPr>
+        <w:t xml:space="preserve"> 건넨 미지 조각을 왼손으로 받자, 장갑이 반짝였다. </w:t>
+      </w:r>
+    </w:p>
+    <w:p>
+      <w:pPr>
+        <w:spacing w:after="0" w:line="336" w:lineRule="auto"/>
+        <w:ind w:firstLine="200"/>
+        <w:textAlignment w:val="baseline"/>
+        <w:rPr>
+          <w:rFonts w:ascii="함초롬바탕" w:eastAsia="굴림" w:hAnsi="굴림" w:cs="굴림"/>
+          <w:sz w:val="20"/>
+        </w:rPr>
+      </w:pPr>
+      <w:proofErr w:type="spellStart"/>
+      <w:r>
+        <w:rPr>
+          <w:rFonts w:ascii="바탕" w:eastAsia="바탕" w:hAnsi="바탕" w:cs="굴림" w:hint="eastAsia"/>
+          <w:spacing w:val="4"/>
+          <w:sz w:val="20"/>
+        </w:rPr>
+        <w:t>파라락</w:t>
+      </w:r>
+      <w:proofErr w:type="spellEnd"/>
+      <w:r>
+        <w:rPr>
+          <w:rFonts w:ascii="바탕" w:eastAsia="바탕" w:hAnsi="바탕" w:cs="굴림" w:hint="eastAsia"/>
+          <w:spacing w:val="4"/>
+          <w:sz w:val="20"/>
+        </w:rPr>
+        <w:t xml:space="preserve">. </w:t>
       </w:r>
     </w:p>
     <w:p>
@@ -2979,26 +3943,54 @@
           <w:spacing w:val="4"/>
           <w:sz w:val="20"/>
         </w:rPr>
-        <w:t>“뭐야? 왜 갑자기 쪼개졌어?”</w:t>
-      </w:r>
-    </w:p>
-    <w:p>
-      <w:pPr>
-        <w:spacing w:after="0" w:line="336" w:lineRule="auto"/>
-        <w:ind w:firstLine="200"/>
-        <w:textAlignment w:val="baseline"/>
-        <w:rPr>
-          <w:rFonts w:ascii="함초롬바탕" w:eastAsia="굴림" w:hAnsi="굴림" w:cs="굴림"/>
-          <w:sz w:val="20"/>
-        </w:rPr>
-      </w:pPr>
-      <w:r>
-        <w:rPr>
-          <w:rFonts w:ascii="바탕" w:eastAsia="바탕" w:hAnsi="바탕" w:cs="굴림" w:hint="eastAsia"/>
-          <w:spacing w:val="4"/>
-          <w:sz w:val="20"/>
-        </w:rPr>
-        <w:t xml:space="preserve">한소원의 질문을 무시하고 머리를 번뜩였다. </w:t>
+        <w:t xml:space="preserve">“뭐야? 왜 갑자기 </w:t>
+      </w:r>
+      <w:proofErr w:type="spellStart"/>
+      <w:r>
+        <w:rPr>
+          <w:rFonts w:ascii="바탕" w:eastAsia="바탕" w:hAnsi="바탕" w:cs="굴림" w:hint="eastAsia"/>
+          <w:spacing w:val="4"/>
+          <w:sz w:val="20"/>
+        </w:rPr>
+        <w:t>쪼개졌어</w:t>
+      </w:r>
+      <w:proofErr w:type="spellEnd"/>
+      <w:r>
+        <w:rPr>
+          <w:rFonts w:ascii="바탕" w:eastAsia="바탕" w:hAnsi="바탕" w:cs="굴림" w:hint="eastAsia"/>
+          <w:spacing w:val="4"/>
+          <w:sz w:val="20"/>
+        </w:rPr>
+        <w:t>?”</w:t>
+      </w:r>
+    </w:p>
+    <w:p>
+      <w:pPr>
+        <w:spacing w:after="0" w:line="336" w:lineRule="auto"/>
+        <w:ind w:firstLine="200"/>
+        <w:textAlignment w:val="baseline"/>
+        <w:rPr>
+          <w:rFonts w:ascii="함초롬바탕" w:eastAsia="굴림" w:hAnsi="굴림" w:cs="굴림"/>
+          <w:sz w:val="20"/>
+        </w:rPr>
+      </w:pPr>
+      <w:proofErr w:type="spellStart"/>
+      <w:r>
+        <w:rPr>
+          <w:rFonts w:ascii="바탕" w:eastAsia="바탕" w:hAnsi="바탕" w:cs="굴림" w:hint="eastAsia"/>
+          <w:spacing w:val="4"/>
+          <w:sz w:val="20"/>
+        </w:rPr>
+        <w:t>한소원의</w:t>
+      </w:r>
+      <w:proofErr w:type="spellEnd"/>
+      <w:r>
+        <w:rPr>
+          <w:rFonts w:ascii="바탕" w:eastAsia="바탕" w:hAnsi="바탕" w:cs="굴림" w:hint="eastAsia"/>
+          <w:spacing w:val="4"/>
+          <w:sz w:val="20"/>
+        </w:rPr>
+        <w:t xml:space="preserve"> 질문을 무시하고 머리를 번뜩였다. </w:t>
       </w:r>
     </w:p>
     <w:p>
@@ -3044,7 +4036,25 @@
           <w:sz w:val="20"/>
         </w:rPr>
         <w:lastRenderedPageBreak/>
-        <w:t xml:space="preserve">것처럼 가슴이 두근거린다. 칠교놀이를 하는 것처럼 조각들로 완성품을 상상해본다. </w:t>
+        <w:t xml:space="preserve">것처럼 가슴이 두근거린다. </w:t>
+      </w:r>
+      <w:proofErr w:type="spellStart"/>
+      <w:r>
+        <w:rPr>
+          <w:rFonts w:ascii="바탕" w:eastAsia="바탕" w:hAnsi="바탕" w:cs="굴림" w:hint="eastAsia"/>
+          <w:spacing w:val="4"/>
+          <w:sz w:val="20"/>
+        </w:rPr>
+        <w:t>칠교놀이를</w:t>
+      </w:r>
+      <w:proofErr w:type="spellEnd"/>
+      <w:r>
+        <w:rPr>
+          <w:rFonts w:ascii="바탕" w:eastAsia="바탕" w:hAnsi="바탕" w:cs="굴림" w:hint="eastAsia"/>
+          <w:spacing w:val="4"/>
+          <w:sz w:val="20"/>
+        </w:rPr>
+        <w:t xml:space="preserve"> 하는 것처럼 조각들로 완성품을 상상해본다. </w:t>
       </w:r>
     </w:p>
     <w:p>
@@ -3081,7 +4091,25 @@
           <w:spacing w:val="4"/>
           <w:sz w:val="20"/>
         </w:rPr>
-        <w:t xml:space="preserve"> 이거려나. </w:t>
+        <w:t xml:space="preserve"> </w:t>
+      </w:r>
+      <w:proofErr w:type="spellStart"/>
+      <w:r>
+        <w:rPr>
+          <w:rFonts w:ascii="바탕" w:eastAsia="바탕" w:hAnsi="바탕" w:cs="굴림" w:hint="eastAsia"/>
+          <w:spacing w:val="4"/>
+          <w:sz w:val="20"/>
+        </w:rPr>
+        <w:t>이거려나</w:t>
+      </w:r>
+      <w:proofErr w:type="spellEnd"/>
+      <w:r>
+        <w:rPr>
+          <w:rFonts w:ascii="바탕" w:eastAsia="바탕" w:hAnsi="바탕" w:cs="굴림" w:hint="eastAsia"/>
+          <w:spacing w:val="4"/>
+          <w:sz w:val="20"/>
+        </w:rPr>
+        <w:t xml:space="preserve">. </w:t>
       </w:r>
     </w:p>
     <w:p>
@@ -3179,7 +4207,25 @@
           <w:spacing w:val="4"/>
           <w:sz w:val="20"/>
         </w:rPr>
-        <w:t xml:space="preserve"> 튜토리얼 ] </w:t>
+        <w:t xml:space="preserve"> </w:t>
+      </w:r>
+      <w:proofErr w:type="spellStart"/>
+      <w:r>
+        <w:rPr>
+          <w:rFonts w:ascii="바탕" w:eastAsia="바탕" w:hAnsi="바탕" w:cs="굴림" w:hint="eastAsia"/>
+          <w:spacing w:val="4"/>
+          <w:sz w:val="20"/>
+        </w:rPr>
+        <w:t>튜토리얼</w:t>
+      </w:r>
+      <w:proofErr w:type="spellEnd"/>
+      <w:r>
+        <w:rPr>
+          <w:rFonts w:ascii="바탕" w:eastAsia="바탕" w:hAnsi="바탕" w:cs="굴림" w:hint="eastAsia"/>
+          <w:spacing w:val="4"/>
+          <w:sz w:val="20"/>
+        </w:rPr>
+        <w:t xml:space="preserve"> ] </w:t>
       </w:r>
     </w:p>
     <w:p>
@@ -3304,7 +4350,25 @@
           <w:sz w:val="20"/>
         </w:rPr>
         <w:lastRenderedPageBreak/>
-        <w:t xml:space="preserve">반지로 돌아와 왼손 검지에 끼워져있었다. </w:t>
+        <w:t xml:space="preserve">반지로 돌아와 왼손 검지에 </w:t>
+      </w:r>
+      <w:proofErr w:type="spellStart"/>
+      <w:r>
+        <w:rPr>
+          <w:rFonts w:ascii="바탕" w:eastAsia="바탕" w:hAnsi="바탕" w:cs="굴림" w:hint="eastAsia"/>
+          <w:spacing w:val="4"/>
+          <w:sz w:val="20"/>
+        </w:rPr>
+        <w:t>끼워져있었다</w:t>
+      </w:r>
+      <w:proofErr w:type="spellEnd"/>
+      <w:r>
+        <w:rPr>
+          <w:rFonts w:ascii="바탕" w:eastAsia="바탕" w:hAnsi="바탕" w:cs="굴림" w:hint="eastAsia"/>
+          <w:spacing w:val="4"/>
+          <w:sz w:val="20"/>
+        </w:rPr>
+        <w:t xml:space="preserve">. </w:t>
       </w:r>
     </w:p>
     <w:p>
@@ -3342,26 +4406,54 @@
           <w:spacing w:val="4"/>
           <w:sz w:val="20"/>
         </w:rPr>
-        <w:t>“불러도 대답도 안 하고, 땀도 흘리길래 놀랐잖아!”</w:t>
-      </w:r>
-    </w:p>
-    <w:p>
-      <w:pPr>
-        <w:spacing w:after="0" w:line="336" w:lineRule="auto"/>
-        <w:ind w:firstLine="200"/>
-        <w:textAlignment w:val="baseline"/>
-        <w:rPr>
-          <w:rFonts w:ascii="함초롬바탕" w:eastAsia="굴림" w:hAnsi="굴림" w:cs="굴림"/>
-          <w:sz w:val="20"/>
-        </w:rPr>
-      </w:pPr>
-      <w:r>
-        <w:rPr>
-          <w:rFonts w:ascii="바탕" w:eastAsia="바탕" w:hAnsi="바탕" w:cs="굴림" w:hint="eastAsia"/>
-          <w:spacing w:val="4"/>
-          <w:sz w:val="20"/>
-        </w:rPr>
-        <w:t xml:space="preserve">한소원의 말을 들으니 몸이 피곤한 게 느껴졌다. 손가락만 움직였는데 긴 시간 전신운동을 한 것처럼 피곤하다. </w:t>
+        <w:t xml:space="preserve">“불러도 대답도 안 하고, 땀도 흘리길래 </w:t>
+      </w:r>
+      <w:proofErr w:type="spellStart"/>
+      <w:r>
+        <w:rPr>
+          <w:rFonts w:ascii="바탕" w:eastAsia="바탕" w:hAnsi="바탕" w:cs="굴림" w:hint="eastAsia"/>
+          <w:spacing w:val="4"/>
+          <w:sz w:val="20"/>
+        </w:rPr>
+        <w:t>놀랐잖아</w:t>
+      </w:r>
+      <w:proofErr w:type="spellEnd"/>
+      <w:r>
+        <w:rPr>
+          <w:rFonts w:ascii="바탕" w:eastAsia="바탕" w:hAnsi="바탕" w:cs="굴림" w:hint="eastAsia"/>
+          <w:spacing w:val="4"/>
+          <w:sz w:val="20"/>
+        </w:rPr>
+        <w:t>!”</w:t>
+      </w:r>
+    </w:p>
+    <w:p>
+      <w:pPr>
+        <w:spacing w:after="0" w:line="336" w:lineRule="auto"/>
+        <w:ind w:firstLine="200"/>
+        <w:textAlignment w:val="baseline"/>
+        <w:rPr>
+          <w:rFonts w:ascii="함초롬바탕" w:eastAsia="굴림" w:hAnsi="굴림" w:cs="굴림"/>
+          <w:sz w:val="20"/>
+        </w:rPr>
+      </w:pPr>
+      <w:proofErr w:type="spellStart"/>
+      <w:r>
+        <w:rPr>
+          <w:rFonts w:ascii="바탕" w:eastAsia="바탕" w:hAnsi="바탕" w:cs="굴림" w:hint="eastAsia"/>
+          <w:spacing w:val="4"/>
+          <w:sz w:val="20"/>
+        </w:rPr>
+        <w:t>한소원의</w:t>
+      </w:r>
+      <w:proofErr w:type="spellEnd"/>
+      <w:r>
+        <w:rPr>
+          <w:rFonts w:ascii="바탕" w:eastAsia="바탕" w:hAnsi="바탕" w:cs="굴림" w:hint="eastAsia"/>
+          <w:spacing w:val="4"/>
+          <w:sz w:val="20"/>
+        </w:rPr>
+        <w:t xml:space="preserve"> 말을 들으니 몸이 피곤한 게 느껴졌다. 손가락만 움직였는데 긴 시간 전신운동을 한 것처럼 피곤하다. </w:t>
       </w:r>
     </w:p>
     <w:p>
@@ -3468,33 +4560,71 @@
           <w:sz w:val="20"/>
         </w:rPr>
       </w:pPr>
-      <w:r>
-        <w:rPr>
-          <w:rFonts w:ascii="바탕" w:eastAsia="바탕" w:hAnsi="바탕" w:cs="굴림" w:hint="eastAsia"/>
-          <w:spacing w:val="4"/>
-          <w:sz w:val="20"/>
-        </w:rPr>
-        <w:t xml:space="preserve">한소원이 머리핀을 들어 이리저리 살피고, 다시 조각내려는 듯 힘을 줬다. 하지만 머리핀은 꿈쩍도 하지 않았다. </w:t>
-      </w:r>
-    </w:p>
-    <w:p>
-      <w:pPr>
-        <w:spacing w:after="0" w:line="336" w:lineRule="auto"/>
-        <w:ind w:firstLine="200"/>
-        <w:textAlignment w:val="baseline"/>
-        <w:rPr>
-          <w:rFonts w:ascii="함초롬바탕" w:eastAsia="굴림" w:hAnsi="굴림" w:cs="굴림"/>
-          <w:sz w:val="20"/>
-        </w:rPr>
-      </w:pPr>
-      <w:r>
-        <w:rPr>
-          <w:rFonts w:ascii="바탕" w:eastAsia="바탕" w:hAnsi="바탕" w:cs="굴림" w:hint="eastAsia"/>
-          <w:spacing w:val="4"/>
-          <w:sz w:val="20"/>
-        </w:rPr>
-        <w:t>“끄으응</w:t>
-      </w:r>
+      <w:proofErr w:type="spellStart"/>
+      <w:r>
+        <w:rPr>
+          <w:rFonts w:ascii="바탕" w:eastAsia="바탕" w:hAnsi="바탕" w:cs="굴림" w:hint="eastAsia"/>
+          <w:spacing w:val="4"/>
+          <w:sz w:val="20"/>
+        </w:rPr>
+        <w:t>한소원이</w:t>
+      </w:r>
+      <w:proofErr w:type="spellEnd"/>
+      <w:r>
+        <w:rPr>
+          <w:rFonts w:ascii="바탕" w:eastAsia="바탕" w:hAnsi="바탕" w:cs="굴림" w:hint="eastAsia"/>
+          <w:spacing w:val="4"/>
+          <w:sz w:val="20"/>
+        </w:rPr>
+        <w:t xml:space="preserve"> 머리핀을 들어 이리저리 살피고, 다시 </w:t>
+      </w:r>
+      <w:proofErr w:type="spellStart"/>
+      <w:r>
+        <w:rPr>
+          <w:rFonts w:ascii="바탕" w:eastAsia="바탕" w:hAnsi="바탕" w:cs="굴림" w:hint="eastAsia"/>
+          <w:spacing w:val="4"/>
+          <w:sz w:val="20"/>
+        </w:rPr>
+        <w:t>조각내려는</w:t>
+      </w:r>
+      <w:proofErr w:type="spellEnd"/>
+      <w:r>
+        <w:rPr>
+          <w:rFonts w:ascii="바탕" w:eastAsia="바탕" w:hAnsi="바탕" w:cs="굴림" w:hint="eastAsia"/>
+          <w:spacing w:val="4"/>
+          <w:sz w:val="20"/>
+        </w:rPr>
+        <w:t xml:space="preserve"> 듯 힘을 줬다. 하지만 머리핀은 꿈쩍도 하지 않았다. </w:t>
+      </w:r>
+    </w:p>
+    <w:p>
+      <w:pPr>
+        <w:spacing w:after="0" w:line="336" w:lineRule="auto"/>
+        <w:ind w:firstLine="200"/>
+        <w:textAlignment w:val="baseline"/>
+        <w:rPr>
+          <w:rFonts w:ascii="함초롬바탕" w:eastAsia="굴림" w:hAnsi="굴림" w:cs="굴림"/>
+          <w:sz w:val="20"/>
+        </w:rPr>
+      </w:pPr>
+      <w:r>
+        <w:rPr>
+          <w:rFonts w:ascii="바탕" w:eastAsia="바탕" w:hAnsi="바탕" w:cs="굴림" w:hint="eastAsia"/>
+          <w:spacing w:val="4"/>
+          <w:sz w:val="20"/>
+        </w:rPr>
+        <w:t>“</w:t>
+      </w:r>
+      <w:proofErr w:type="spellStart"/>
+      <w:r>
+        <w:rPr>
+          <w:rFonts w:ascii="바탕" w:eastAsia="바탕" w:hAnsi="바탕" w:cs="굴림" w:hint="eastAsia"/>
+          <w:spacing w:val="4"/>
+          <w:sz w:val="20"/>
+        </w:rPr>
+        <w:t>끄으응</w:t>
+      </w:r>
+      <w:proofErr w:type="spellEnd"/>
       <w:proofErr w:type="gramStart"/>
       <w:r>
         <w:rPr>
@@ -3549,7 +4679,43 @@
           <w:spacing w:val="4"/>
           <w:sz w:val="20"/>
         </w:rPr>
-        <w:t xml:space="preserve">“아니? 가끔 미지에게서 떨어지길래 주워둔 </w:t>
+        <w:t xml:space="preserve">“아니? 가끔 </w:t>
+      </w:r>
+      <w:proofErr w:type="spellStart"/>
+      <w:r>
+        <w:rPr>
+          <w:rFonts w:ascii="바탕" w:eastAsia="바탕" w:hAnsi="바탕" w:cs="굴림" w:hint="eastAsia"/>
+          <w:spacing w:val="4"/>
+          <w:sz w:val="20"/>
+        </w:rPr>
+        <w:t>미지에게서</w:t>
+      </w:r>
+      <w:proofErr w:type="spellEnd"/>
+      <w:r>
+        <w:rPr>
+          <w:rFonts w:ascii="바탕" w:eastAsia="바탕" w:hAnsi="바탕" w:cs="굴림" w:hint="eastAsia"/>
+          <w:spacing w:val="4"/>
+          <w:sz w:val="20"/>
+        </w:rPr>
+        <w:t xml:space="preserve"> 떨어지길래 </w:t>
+      </w:r>
+      <w:proofErr w:type="spellStart"/>
+      <w:r>
+        <w:rPr>
+          <w:rFonts w:ascii="바탕" w:eastAsia="바탕" w:hAnsi="바탕" w:cs="굴림" w:hint="eastAsia"/>
+          <w:spacing w:val="4"/>
+          <w:sz w:val="20"/>
+        </w:rPr>
+        <w:t>주워둔</w:t>
+      </w:r>
+      <w:proofErr w:type="spellEnd"/>
+      <w:r>
+        <w:rPr>
+          <w:rFonts w:ascii="바탕" w:eastAsia="바탕" w:hAnsi="바탕" w:cs="굴림" w:hint="eastAsia"/>
+          <w:spacing w:val="4"/>
+          <w:sz w:val="20"/>
+        </w:rPr>
+        <w:t xml:space="preserve"> </w:t>
       </w:r>
       <w:r>
         <w:rPr>
@@ -3590,13 +4756,23 @@
           <w:sz w:val="20"/>
         </w:rPr>
       </w:pPr>
-      <w:r>
-        <w:rPr>
-          <w:rFonts w:ascii="바탕" w:eastAsia="바탕" w:hAnsi="바탕" w:cs="굴림" w:hint="eastAsia"/>
-          <w:spacing w:val="4"/>
-          <w:sz w:val="20"/>
-        </w:rPr>
-        <w:t>한소원은 내게 머리핀을 내밀었다.</w:t>
+      <w:proofErr w:type="spellStart"/>
+      <w:r>
+        <w:rPr>
+          <w:rFonts w:ascii="바탕" w:eastAsia="바탕" w:hAnsi="바탕" w:cs="굴림" w:hint="eastAsia"/>
+          <w:spacing w:val="4"/>
+          <w:sz w:val="20"/>
+        </w:rPr>
+        <w:t>한소원은</w:t>
+      </w:r>
+      <w:proofErr w:type="spellEnd"/>
+      <w:r>
+        <w:rPr>
+          <w:rFonts w:ascii="바탕" w:eastAsia="바탕" w:hAnsi="바탕" w:cs="굴림" w:hint="eastAsia"/>
+          <w:spacing w:val="4"/>
+          <w:sz w:val="20"/>
+        </w:rPr>
+        <w:t xml:space="preserve"> 내게 머리핀을 내밀었다.</w:t>
       </w:r>
     </w:p>
     <w:p>
@@ -3709,27 +4885,55 @@
           <w:spacing w:val="4"/>
           <w:sz w:val="20"/>
         </w:rPr>
-        <w:t xml:space="preserve">“주인이 먼저 써봐야지.” </w:t>
-      </w:r>
-    </w:p>
-    <w:p>
-      <w:pPr>
-        <w:spacing w:after="0" w:line="336" w:lineRule="auto"/>
-        <w:ind w:firstLine="200"/>
-        <w:textAlignment w:val="baseline"/>
-        <w:rPr>
-          <w:rFonts w:ascii="함초롬바탕" w:eastAsia="굴림" w:hAnsi="굴림" w:cs="굴림"/>
-          <w:sz w:val="20"/>
-        </w:rPr>
-      </w:pPr>
-      <w:r>
-        <w:rPr>
-          <w:rFonts w:ascii="바탕" w:eastAsia="바탕" w:hAnsi="바탕" w:cs="굴림" w:hint="eastAsia"/>
-          <w:spacing w:val="4"/>
-          <w:sz w:val="20"/>
-        </w:rPr>
-        <w:t>내가 머리핀이라니</w:t>
-      </w:r>
+        <w:t xml:space="preserve">“주인이 먼저 </w:t>
+      </w:r>
+      <w:proofErr w:type="spellStart"/>
+      <w:r>
+        <w:rPr>
+          <w:rFonts w:ascii="바탕" w:eastAsia="바탕" w:hAnsi="바탕" w:cs="굴림" w:hint="eastAsia"/>
+          <w:spacing w:val="4"/>
+          <w:sz w:val="20"/>
+        </w:rPr>
+        <w:t>써봐야지</w:t>
+      </w:r>
+      <w:proofErr w:type="spellEnd"/>
+      <w:r>
+        <w:rPr>
+          <w:rFonts w:ascii="바탕" w:eastAsia="바탕" w:hAnsi="바탕" w:cs="굴림" w:hint="eastAsia"/>
+          <w:spacing w:val="4"/>
+          <w:sz w:val="20"/>
+        </w:rPr>
+        <w:t xml:space="preserve">.” </w:t>
+      </w:r>
+    </w:p>
+    <w:p>
+      <w:pPr>
+        <w:spacing w:after="0" w:line="336" w:lineRule="auto"/>
+        <w:ind w:firstLine="200"/>
+        <w:textAlignment w:val="baseline"/>
+        <w:rPr>
+          <w:rFonts w:ascii="함초롬바탕" w:eastAsia="굴림" w:hAnsi="굴림" w:cs="굴림"/>
+          <w:sz w:val="20"/>
+        </w:rPr>
+      </w:pPr>
+      <w:r>
+        <w:rPr>
+          <w:rFonts w:ascii="바탕" w:eastAsia="바탕" w:hAnsi="바탕" w:cs="굴림" w:hint="eastAsia"/>
+          <w:spacing w:val="4"/>
+          <w:sz w:val="20"/>
+        </w:rPr>
+        <w:t xml:space="preserve">내가 </w:t>
+      </w:r>
+      <w:proofErr w:type="spellStart"/>
+      <w:r>
+        <w:rPr>
+          <w:rFonts w:ascii="바탕" w:eastAsia="바탕" w:hAnsi="바탕" w:cs="굴림" w:hint="eastAsia"/>
+          <w:spacing w:val="4"/>
+          <w:sz w:val="20"/>
+        </w:rPr>
+        <w:t>머리핀이라니</w:t>
+      </w:r>
+      <w:proofErr w:type="spellEnd"/>
       <w:proofErr w:type="gramStart"/>
       <w:r>
         <w:rPr>
@@ -3746,26 +4950,62 @@
           <w:spacing w:val="4"/>
           <w:sz w:val="20"/>
         </w:rPr>
-        <w:t xml:space="preserve"> 별수 없이 건네받은 머리핀을 앞머리에 꽂았다.</w:t>
-      </w:r>
-    </w:p>
-    <w:p>
-      <w:pPr>
-        <w:spacing w:after="0" w:line="336" w:lineRule="auto"/>
-        <w:ind w:firstLine="200"/>
-        <w:textAlignment w:val="baseline"/>
-        <w:rPr>
-          <w:rFonts w:ascii="함초롬바탕" w:eastAsia="굴림" w:hAnsi="굴림" w:cs="굴림"/>
-          <w:sz w:val="20"/>
-        </w:rPr>
-      </w:pPr>
-      <w:r>
-        <w:rPr>
-          <w:rFonts w:ascii="바탕" w:eastAsia="바탕" w:hAnsi="바탕" w:cs="굴림" w:hint="eastAsia"/>
-          <w:spacing w:val="4"/>
-          <w:sz w:val="20"/>
-        </w:rPr>
-        <w:t>“풉. 너 되게 안 어울린다.”</w:t>
+        <w:t xml:space="preserve"> 별수 없이 </w:t>
+      </w:r>
+      <w:proofErr w:type="spellStart"/>
+      <w:r>
+        <w:rPr>
+          <w:rFonts w:ascii="바탕" w:eastAsia="바탕" w:hAnsi="바탕" w:cs="굴림" w:hint="eastAsia"/>
+          <w:spacing w:val="4"/>
+          <w:sz w:val="20"/>
+        </w:rPr>
+        <w:t>건네받은</w:t>
+      </w:r>
+      <w:proofErr w:type="spellEnd"/>
+      <w:r>
+        <w:rPr>
+          <w:rFonts w:ascii="바탕" w:eastAsia="바탕" w:hAnsi="바탕" w:cs="굴림" w:hint="eastAsia"/>
+          <w:spacing w:val="4"/>
+          <w:sz w:val="20"/>
+        </w:rPr>
+        <w:t xml:space="preserve"> 머리핀을 앞머리에 꽂았다.</w:t>
+      </w:r>
+    </w:p>
+    <w:p>
+      <w:pPr>
+        <w:spacing w:after="0" w:line="336" w:lineRule="auto"/>
+        <w:ind w:firstLine="200"/>
+        <w:textAlignment w:val="baseline"/>
+        <w:rPr>
+          <w:rFonts w:ascii="함초롬바탕" w:eastAsia="굴림" w:hAnsi="굴림" w:cs="굴림"/>
+          <w:sz w:val="20"/>
+        </w:rPr>
+      </w:pPr>
+      <w:r>
+        <w:rPr>
+          <w:rFonts w:ascii="바탕" w:eastAsia="바탕" w:hAnsi="바탕" w:cs="굴림" w:hint="eastAsia"/>
+          <w:spacing w:val="4"/>
+          <w:sz w:val="20"/>
+        </w:rPr>
+        <w:t>“</w:t>
+      </w:r>
+      <w:proofErr w:type="spellStart"/>
+      <w:r>
+        <w:rPr>
+          <w:rFonts w:ascii="바탕" w:eastAsia="바탕" w:hAnsi="바탕" w:cs="굴림" w:hint="eastAsia"/>
+          <w:spacing w:val="4"/>
+          <w:sz w:val="20"/>
+        </w:rPr>
+        <w:t>풉</w:t>
+      </w:r>
+      <w:proofErr w:type="spellEnd"/>
+      <w:r>
+        <w:rPr>
+          <w:rFonts w:ascii="바탕" w:eastAsia="바탕" w:hAnsi="바탕" w:cs="굴림" w:hint="eastAsia"/>
+          <w:spacing w:val="4"/>
+          <w:sz w:val="20"/>
+        </w:rPr>
+        <w:t>. 너 되게 안 어울린다.”</w:t>
       </w:r>
     </w:p>
     <w:p>
@@ -3891,13 +5131,23 @@
           <w:sz w:val="20"/>
         </w:rPr>
       </w:pPr>
-      <w:r>
-        <w:rPr>
-          <w:rFonts w:ascii="바탕" w:eastAsia="바탕" w:hAnsi="바탕" w:cs="굴림" w:hint="eastAsia"/>
-          <w:spacing w:val="4"/>
-          <w:sz w:val="20"/>
-        </w:rPr>
-        <w:t>한소원은 머리에 꽂고 있던 핀 하나를 빼고</w:t>
+      <w:proofErr w:type="spellStart"/>
+      <w:r>
+        <w:rPr>
+          <w:rFonts w:ascii="바탕" w:eastAsia="바탕" w:hAnsi="바탕" w:cs="굴림" w:hint="eastAsia"/>
+          <w:spacing w:val="4"/>
+          <w:sz w:val="20"/>
+        </w:rPr>
+        <w:t>한소원은</w:t>
+      </w:r>
+      <w:proofErr w:type="spellEnd"/>
+      <w:r>
+        <w:rPr>
+          <w:rFonts w:ascii="바탕" w:eastAsia="바탕" w:hAnsi="바탕" w:cs="굴림" w:hint="eastAsia"/>
+          <w:spacing w:val="4"/>
+          <w:sz w:val="20"/>
+        </w:rPr>
+        <w:t xml:space="preserve"> 머리에 꽂고 있던 핀 하나를 빼고</w:t>
       </w:r>
       <w:r>
         <w:rPr>
@@ -4010,26 +5260,62 @@
           <w:spacing w:val="4"/>
           <w:sz w:val="20"/>
         </w:rPr>
-        <w:t xml:space="preserve">알쏭달쏭한 표정으로 한소원이 자리에서 일어났다. </w:t>
-      </w:r>
-    </w:p>
-    <w:p>
-      <w:pPr>
-        <w:spacing w:after="0" w:line="336" w:lineRule="auto"/>
-        <w:ind w:firstLine="200"/>
-        <w:textAlignment w:val="baseline"/>
-        <w:rPr>
-          <w:rFonts w:ascii="함초롬바탕" w:eastAsia="굴림" w:hAnsi="굴림" w:cs="굴림"/>
-          <w:sz w:val="20"/>
-        </w:rPr>
-      </w:pPr>
-      <w:r>
-        <w:rPr>
-          <w:rFonts w:ascii="바탕" w:eastAsia="바탕" w:hAnsi="바탕" w:cs="굴림" w:hint="eastAsia"/>
-          <w:spacing w:val="4"/>
-          <w:sz w:val="20"/>
-        </w:rPr>
-        <w:t xml:space="preserve">어깨를 빙빙 돌리고는, 제자리에서 폴짝폴짝 뛰기 시작했다. 양손을 붕붕 휘두르더니 한소원의 눈이 반짝거렸다. </w:t>
+        <w:t xml:space="preserve">알쏭달쏭한 표정으로 </w:t>
+      </w:r>
+      <w:proofErr w:type="spellStart"/>
+      <w:r>
+        <w:rPr>
+          <w:rFonts w:ascii="바탕" w:eastAsia="바탕" w:hAnsi="바탕" w:cs="굴림" w:hint="eastAsia"/>
+          <w:spacing w:val="4"/>
+          <w:sz w:val="20"/>
+        </w:rPr>
+        <w:t>한소원이</w:t>
+      </w:r>
+      <w:proofErr w:type="spellEnd"/>
+      <w:r>
+        <w:rPr>
+          <w:rFonts w:ascii="바탕" w:eastAsia="바탕" w:hAnsi="바탕" w:cs="굴림" w:hint="eastAsia"/>
+          <w:spacing w:val="4"/>
+          <w:sz w:val="20"/>
+        </w:rPr>
+        <w:t xml:space="preserve"> 자리에서 일어났다. </w:t>
+      </w:r>
+    </w:p>
+    <w:p>
+      <w:pPr>
+        <w:spacing w:after="0" w:line="336" w:lineRule="auto"/>
+        <w:ind w:firstLine="200"/>
+        <w:textAlignment w:val="baseline"/>
+        <w:rPr>
+          <w:rFonts w:ascii="함초롬바탕" w:eastAsia="굴림" w:hAnsi="굴림" w:cs="굴림"/>
+          <w:sz w:val="20"/>
+        </w:rPr>
+      </w:pPr>
+      <w:r>
+        <w:rPr>
+          <w:rFonts w:ascii="바탕" w:eastAsia="바탕" w:hAnsi="바탕" w:cs="굴림" w:hint="eastAsia"/>
+          <w:spacing w:val="4"/>
+          <w:sz w:val="20"/>
+        </w:rPr>
+        <w:t xml:space="preserve">어깨를 빙빙 돌리고는, 제자리에서 폴짝폴짝 뛰기 시작했다. 양손을 붕붕 휘두르더니 </w:t>
+      </w:r>
+      <w:proofErr w:type="spellStart"/>
+      <w:r>
+        <w:rPr>
+          <w:rFonts w:ascii="바탕" w:eastAsia="바탕" w:hAnsi="바탕" w:cs="굴림" w:hint="eastAsia"/>
+          <w:spacing w:val="4"/>
+          <w:sz w:val="20"/>
+        </w:rPr>
+        <w:t>한소원의</w:t>
+      </w:r>
+      <w:proofErr w:type="spellEnd"/>
+      <w:r>
+        <w:rPr>
+          <w:rFonts w:ascii="바탕" w:eastAsia="바탕" w:hAnsi="바탕" w:cs="굴림" w:hint="eastAsia"/>
+          <w:spacing w:val="4"/>
+          <w:sz w:val="20"/>
+        </w:rPr>
+        <w:t xml:space="preserve"> 눈이 반짝거렸다. </w:t>
       </w:r>
     </w:p>
     <w:p>
@@ -4105,7 +5391,25 @@
           <w:spacing w:val="4"/>
           <w:sz w:val="20"/>
         </w:rPr>
-        <w:t xml:space="preserve">다시 한소원에게 받아 머리핀을 꽂고 몸을 움직여봤지만 마찬가지다. 차이는 느껴지지 않았다. </w:t>
+        <w:t xml:space="preserve">다시 </w:t>
+      </w:r>
+      <w:proofErr w:type="spellStart"/>
+      <w:r>
+        <w:rPr>
+          <w:rFonts w:ascii="바탕" w:eastAsia="바탕" w:hAnsi="바탕" w:cs="굴림" w:hint="eastAsia"/>
+          <w:spacing w:val="4"/>
+          <w:sz w:val="20"/>
+        </w:rPr>
+        <w:t>한소원에게</w:t>
+      </w:r>
+      <w:proofErr w:type="spellEnd"/>
+      <w:r>
+        <w:rPr>
+          <w:rFonts w:ascii="바탕" w:eastAsia="바탕" w:hAnsi="바탕" w:cs="굴림" w:hint="eastAsia"/>
+          <w:spacing w:val="4"/>
+          <w:sz w:val="20"/>
+        </w:rPr>
+        <w:t xml:space="preserve"> 받아 머리핀을 꽂고 몸을 움직여봤지만 마찬가지다. 차이는 느껴지지 않았다. </w:t>
       </w:r>
     </w:p>
     <w:p>
@@ -4176,13 +5480,23 @@
           <w:sz w:val="20"/>
         </w:rPr>
       </w:pPr>
-      <w:r>
-        <w:rPr>
-          <w:rFonts w:ascii="바탕" w:eastAsia="바탕" w:hAnsi="바탕" w:cs="굴림" w:hint="eastAsia"/>
-          <w:spacing w:val="4"/>
-          <w:sz w:val="20"/>
-        </w:rPr>
-        <w:t xml:space="preserve">한소원에게 머리핀을 건네줬다. </w:t>
+      <w:proofErr w:type="spellStart"/>
+      <w:r>
+        <w:rPr>
+          <w:rFonts w:ascii="바탕" w:eastAsia="바탕" w:hAnsi="바탕" w:cs="굴림" w:hint="eastAsia"/>
+          <w:spacing w:val="4"/>
+          <w:sz w:val="20"/>
+        </w:rPr>
+        <w:t>한소원에게</w:t>
+      </w:r>
+      <w:proofErr w:type="spellEnd"/>
+      <w:r>
+        <w:rPr>
+          <w:rFonts w:ascii="바탕" w:eastAsia="바탕" w:hAnsi="바탕" w:cs="굴림" w:hint="eastAsia"/>
+          <w:spacing w:val="4"/>
+          <w:sz w:val="20"/>
+        </w:rPr>
+        <w:t xml:space="preserve"> 머리핀을 건네줬다. </w:t>
       </w:r>
     </w:p>
     <w:p>
@@ -4251,51 +5565,115 @@
           <w:sz w:val="20"/>
         </w:rPr>
       </w:pPr>
-      <w:r>
-        <w:rPr>
-          <w:rFonts w:ascii="바탕" w:eastAsia="바탕" w:hAnsi="바탕" w:cs="굴림" w:hint="eastAsia"/>
-          <w:spacing w:val="4"/>
-          <w:sz w:val="20"/>
-        </w:rPr>
-        <w:t xml:space="preserve">한소원은 내가 만든 머리핀을 재빨리 주머니 안에 집어넣었다. </w:t>
-      </w:r>
-    </w:p>
-    <w:p>
-      <w:pPr>
-        <w:spacing w:after="0" w:line="336" w:lineRule="auto"/>
-        <w:ind w:firstLine="200"/>
-        <w:textAlignment w:val="baseline"/>
-        <w:rPr>
-          <w:rFonts w:ascii="함초롬바탕" w:eastAsia="굴림" w:hAnsi="굴림" w:cs="굴림"/>
-          <w:sz w:val="20"/>
-        </w:rPr>
-      </w:pPr>
-      <w:r>
-        <w:rPr>
-          <w:rFonts w:ascii="바탕" w:eastAsia="바탕" w:hAnsi="바탕" w:cs="굴림" w:hint="eastAsia"/>
-          <w:spacing w:val="4"/>
-          <w:sz w:val="20"/>
-        </w:rPr>
-        <w:t xml:space="preserve">“그런데 등불이 이런 능력이라니. 나 처음 봤어.” </w:t>
-      </w:r>
-    </w:p>
-    <w:p>
-      <w:pPr>
-        <w:spacing w:after="0" w:line="336" w:lineRule="auto"/>
-        <w:ind w:firstLine="200"/>
-        <w:textAlignment w:val="baseline"/>
-        <w:rPr>
-          <w:rFonts w:ascii="함초롬바탕" w:eastAsia="굴림" w:hAnsi="굴림" w:cs="굴림"/>
-          <w:sz w:val="20"/>
-        </w:rPr>
-      </w:pPr>
-      <w:r>
-        <w:rPr>
-          <w:rFonts w:ascii="바탕" w:eastAsia="바탕" w:hAnsi="바탕" w:cs="굴림" w:hint="eastAsia"/>
-          <w:spacing w:val="4"/>
-          <w:sz w:val="20"/>
-        </w:rPr>
-        <w:t xml:space="preserve">“나도 그렇고, 학생회 멤버들 등불은 무기로 쓸 수 있었는데. 네 건 무기랑은 완전 다르잖아.” </w:t>
+      <w:proofErr w:type="spellStart"/>
+      <w:r>
+        <w:rPr>
+          <w:rFonts w:ascii="바탕" w:eastAsia="바탕" w:hAnsi="바탕" w:cs="굴림" w:hint="eastAsia"/>
+          <w:spacing w:val="4"/>
+          <w:sz w:val="20"/>
+        </w:rPr>
+        <w:t>한소원은</w:t>
+      </w:r>
+      <w:proofErr w:type="spellEnd"/>
+      <w:r>
+        <w:rPr>
+          <w:rFonts w:ascii="바탕" w:eastAsia="바탕" w:hAnsi="바탕" w:cs="굴림" w:hint="eastAsia"/>
+          <w:spacing w:val="4"/>
+          <w:sz w:val="20"/>
+        </w:rPr>
+        <w:t xml:space="preserve"> 내가 만든 머리핀을 재빨리 주머니 안에 집어넣었다. </w:t>
+      </w:r>
+    </w:p>
+    <w:p>
+      <w:pPr>
+        <w:spacing w:after="0" w:line="336" w:lineRule="auto"/>
+        <w:ind w:firstLine="200"/>
+        <w:textAlignment w:val="baseline"/>
+        <w:rPr>
+          <w:rFonts w:ascii="함초롬바탕" w:eastAsia="굴림" w:hAnsi="굴림" w:cs="굴림"/>
+          <w:sz w:val="20"/>
+        </w:rPr>
+      </w:pPr>
+      <w:r>
+        <w:rPr>
+          <w:rFonts w:ascii="바탕" w:eastAsia="바탕" w:hAnsi="바탕" w:cs="굴림" w:hint="eastAsia"/>
+          <w:spacing w:val="4"/>
+          <w:sz w:val="20"/>
+        </w:rPr>
+        <w:t xml:space="preserve">“그런데 등불이 이런 </w:t>
+      </w:r>
+      <w:proofErr w:type="spellStart"/>
+      <w:r>
+        <w:rPr>
+          <w:rFonts w:ascii="바탕" w:eastAsia="바탕" w:hAnsi="바탕" w:cs="굴림" w:hint="eastAsia"/>
+          <w:spacing w:val="4"/>
+          <w:sz w:val="20"/>
+        </w:rPr>
+        <w:t>능력이라니</w:t>
+      </w:r>
+      <w:proofErr w:type="spellEnd"/>
+      <w:r>
+        <w:rPr>
+          <w:rFonts w:ascii="바탕" w:eastAsia="바탕" w:hAnsi="바탕" w:cs="굴림" w:hint="eastAsia"/>
+          <w:spacing w:val="4"/>
+          <w:sz w:val="20"/>
+        </w:rPr>
+        <w:t xml:space="preserve">. 나 처음 봤어.” </w:t>
+      </w:r>
+    </w:p>
+    <w:p>
+      <w:pPr>
+        <w:spacing w:after="0" w:line="336" w:lineRule="auto"/>
+        <w:ind w:firstLine="200"/>
+        <w:textAlignment w:val="baseline"/>
+        <w:rPr>
+          <w:rFonts w:ascii="함초롬바탕" w:eastAsia="굴림" w:hAnsi="굴림" w:cs="굴림"/>
+          <w:sz w:val="20"/>
+        </w:rPr>
+      </w:pPr>
+      <w:r>
+        <w:rPr>
+          <w:rFonts w:ascii="바탕" w:eastAsia="바탕" w:hAnsi="바탕" w:cs="굴림" w:hint="eastAsia"/>
+          <w:spacing w:val="4"/>
+          <w:sz w:val="20"/>
+        </w:rPr>
+        <w:t xml:space="preserve">“나도 그렇고, 학생회 멤버들 등불은 무기로 쓸 수 있었는데. 네 건 </w:t>
+      </w:r>
+      <w:proofErr w:type="spellStart"/>
+      <w:r>
+        <w:rPr>
+          <w:rFonts w:ascii="바탕" w:eastAsia="바탕" w:hAnsi="바탕" w:cs="굴림" w:hint="eastAsia"/>
+          <w:spacing w:val="4"/>
+          <w:sz w:val="20"/>
+        </w:rPr>
+        <w:t>무기랑은</w:t>
+      </w:r>
+      <w:proofErr w:type="spellEnd"/>
+      <w:r>
+        <w:rPr>
+          <w:rFonts w:ascii="바탕" w:eastAsia="바탕" w:hAnsi="바탕" w:cs="굴림" w:hint="eastAsia"/>
+          <w:spacing w:val="4"/>
+          <w:sz w:val="20"/>
+        </w:rPr>
+        <w:t xml:space="preserve"> 완전 </w:t>
+      </w:r>
+      <w:proofErr w:type="spellStart"/>
+      <w:r>
+        <w:rPr>
+          <w:rFonts w:ascii="바탕" w:eastAsia="바탕" w:hAnsi="바탕" w:cs="굴림" w:hint="eastAsia"/>
+          <w:spacing w:val="4"/>
+          <w:sz w:val="20"/>
+        </w:rPr>
+        <w:t>다르잖아</w:t>
+      </w:r>
+      <w:proofErr w:type="spellEnd"/>
+      <w:r>
+        <w:rPr>
+          <w:rFonts w:ascii="바탕" w:eastAsia="바탕" w:hAnsi="바탕" w:cs="굴림" w:hint="eastAsia"/>
+          <w:spacing w:val="4"/>
+          <w:sz w:val="20"/>
+        </w:rPr>
+        <w:t xml:space="preserve">.” </w:t>
       </w:r>
     </w:p>
     <w:p>
@@ -4351,7 +5729,25 @@
           <w:spacing w:val="4"/>
           <w:sz w:val="20"/>
         </w:rPr>
-        <w:t>“당연히 힘들지. 너 아까 집중하는 동안 내가 몇 번이나 불렀는데 듣지도 못하더라. 그걸로 어떻게 미지랑 싸우려고?”</w:t>
+        <w:t xml:space="preserve">“당연히 힘들지. 너 아까 집중하는 동안 내가 몇 번이나 불렀는데 듣지도 못하더라. 그걸로 어떻게 </w:t>
+      </w:r>
+      <w:proofErr w:type="spellStart"/>
+      <w:r>
+        <w:rPr>
+          <w:rFonts w:ascii="바탕" w:eastAsia="바탕" w:hAnsi="바탕" w:cs="굴림" w:hint="eastAsia"/>
+          <w:spacing w:val="4"/>
+          <w:sz w:val="20"/>
+        </w:rPr>
+        <w:t>미지랑</w:t>
+      </w:r>
+      <w:proofErr w:type="spellEnd"/>
+      <w:r>
+        <w:rPr>
+          <w:rFonts w:ascii="바탕" w:eastAsia="바탕" w:hAnsi="바탕" w:cs="굴림" w:hint="eastAsia"/>
+          <w:spacing w:val="4"/>
+          <w:sz w:val="20"/>
+        </w:rPr>
+        <w:t xml:space="preserve"> 싸우려고?”</w:t>
       </w:r>
     </w:p>
     <w:p>
@@ -4390,7 +5786,25 @@
           <w:sz w:val="20"/>
         </w:rPr>
         <w:lastRenderedPageBreak/>
-        <w:t>“이런 식으로 도구를 만들어서 지원해주는 역할이 어울릴 것 같아. 등불을 미지 앞에서 썼다간 도망치지도 못할걸.”</w:t>
+        <w:t xml:space="preserve">“이런 식으로 도구를 만들어서 지원해주는 역할이 어울릴 것 같아. 등불을 미지 앞에서 썼다간 도망치지도 </w:t>
+      </w:r>
+      <w:proofErr w:type="spellStart"/>
+      <w:r>
+        <w:rPr>
+          <w:rFonts w:ascii="바탕" w:eastAsia="바탕" w:hAnsi="바탕" w:cs="굴림" w:hint="eastAsia"/>
+          <w:spacing w:val="4"/>
+          <w:sz w:val="20"/>
+        </w:rPr>
+        <w:t>못할걸</w:t>
+      </w:r>
+      <w:proofErr w:type="spellEnd"/>
+      <w:r>
+        <w:rPr>
+          <w:rFonts w:ascii="바탕" w:eastAsia="바탕" w:hAnsi="바탕" w:cs="굴림" w:hint="eastAsia"/>
+          <w:spacing w:val="4"/>
+          <w:sz w:val="20"/>
+        </w:rPr>
+        <w:t>.”</w:t>
       </w:r>
     </w:p>
     <w:p>
@@ -4428,7 +5842,25 @@
           <w:spacing w:val="4"/>
           <w:sz w:val="20"/>
         </w:rPr>
-        <w:t xml:space="preserve">미지와 맞서 싸우는 나를 상상했는데 그냥 돕는 역할이라니. </w:t>
+        <w:t xml:space="preserve">미지와 맞서 싸우는 나를 상상했는데 그냥 돕는 </w:t>
+      </w:r>
+      <w:proofErr w:type="spellStart"/>
+      <w:r>
+        <w:rPr>
+          <w:rFonts w:ascii="바탕" w:eastAsia="바탕" w:hAnsi="바탕" w:cs="굴림" w:hint="eastAsia"/>
+          <w:spacing w:val="4"/>
+          <w:sz w:val="20"/>
+        </w:rPr>
+        <w:t>역할이라니</w:t>
+      </w:r>
+      <w:proofErr w:type="spellEnd"/>
+      <w:r>
+        <w:rPr>
+          <w:rFonts w:ascii="바탕" w:eastAsia="바탕" w:hAnsi="바탕" w:cs="굴림" w:hint="eastAsia"/>
+          <w:spacing w:val="4"/>
+          <w:sz w:val="20"/>
+        </w:rPr>
+        <w:t xml:space="preserve">. </w:t>
       </w:r>
     </w:p>
     <w:p>
@@ -4489,70 +5921,162 @@
           <w:sz w:val="20"/>
         </w:rPr>
       </w:pPr>
-      <w:r>
-        <w:rPr>
-          <w:rFonts w:ascii="바탕" w:eastAsia="바탕" w:hAnsi="바탕" w:cs="굴림" w:hint="eastAsia"/>
-          <w:spacing w:val="4"/>
-          <w:sz w:val="20"/>
-        </w:rPr>
-        <w:t xml:space="preserve">한소원이 내 팔을 툭 쳤다. </w:t>
-      </w:r>
-    </w:p>
-    <w:p>
-      <w:pPr>
-        <w:spacing w:after="0" w:line="336" w:lineRule="auto"/>
-        <w:ind w:firstLine="200"/>
-        <w:textAlignment w:val="baseline"/>
-        <w:rPr>
-          <w:rFonts w:ascii="함초롬바탕" w:eastAsia="굴림" w:hAnsi="굴림" w:cs="굴림"/>
-          <w:sz w:val="20"/>
-        </w:rPr>
-      </w:pPr>
-      <w:r>
-        <w:rPr>
-          <w:rFonts w:ascii="바탕" w:eastAsia="바탕" w:hAnsi="바탕" w:cs="굴림" w:hint="eastAsia"/>
-          <w:spacing w:val="4"/>
-          <w:sz w:val="20"/>
-        </w:rPr>
-        <w:t>“탱커는 어그로 끌면서 메인 딜러 지켜주기, 딜러는 포지션 잘 잡고 꾸준히 딜 넣기. 서포터는 팀원 게이지 관리랑 타이밍 맞춰 버프 걸어주기.”</w:t>
-      </w:r>
-    </w:p>
-    <w:p>
-      <w:pPr>
-        <w:spacing w:after="0" w:line="336" w:lineRule="auto"/>
-        <w:ind w:firstLine="200"/>
-        <w:textAlignment w:val="baseline"/>
-        <w:rPr>
-          <w:rFonts w:ascii="함초롬바탕" w:eastAsia="굴림" w:hAnsi="굴림" w:cs="굴림"/>
-          <w:sz w:val="20"/>
-        </w:rPr>
-      </w:pPr>
-      <w:r>
-        <w:rPr>
-          <w:rFonts w:ascii="바탕" w:eastAsia="바탕" w:hAnsi="바탕" w:cs="굴림" w:hint="eastAsia"/>
-          <w:spacing w:val="4"/>
-          <w:sz w:val="20"/>
-        </w:rPr>
-        <w:t xml:space="preserve">“근데 서포터가 딜 넣겠다고 앞 라인 서봐. 파티가 굴러가겠어?” </w:t>
-      </w:r>
-    </w:p>
-    <w:p>
-      <w:pPr>
-        <w:spacing w:after="0" w:line="336" w:lineRule="auto"/>
-        <w:ind w:firstLine="200"/>
-        <w:textAlignment w:val="baseline"/>
-        <w:rPr>
-          <w:rFonts w:ascii="함초롬바탕" w:eastAsia="굴림" w:hAnsi="굴림" w:cs="굴림"/>
-          <w:sz w:val="20"/>
-        </w:rPr>
-      </w:pPr>
-      <w:r>
-        <w:rPr>
-          <w:rFonts w:ascii="바탕" w:eastAsia="바탕" w:hAnsi="바탕" w:cs="굴림" w:hint="eastAsia"/>
-          <w:spacing w:val="4"/>
-          <w:sz w:val="20"/>
-        </w:rPr>
-        <w:t xml:space="preserve">한소원은 퉁명스럽게 콧바람을 내곤 고개를 </w:t>
+      <w:proofErr w:type="spellStart"/>
+      <w:r>
+        <w:rPr>
+          <w:rFonts w:ascii="바탕" w:eastAsia="바탕" w:hAnsi="바탕" w:cs="굴림" w:hint="eastAsia"/>
+          <w:spacing w:val="4"/>
+          <w:sz w:val="20"/>
+        </w:rPr>
+        <w:t>한소원이</w:t>
+      </w:r>
+      <w:proofErr w:type="spellEnd"/>
+      <w:r>
+        <w:rPr>
+          <w:rFonts w:ascii="바탕" w:eastAsia="바탕" w:hAnsi="바탕" w:cs="굴림" w:hint="eastAsia"/>
+          <w:spacing w:val="4"/>
+          <w:sz w:val="20"/>
+        </w:rPr>
+        <w:t xml:space="preserve"> 내 팔을 툭 쳤다. </w:t>
+      </w:r>
+    </w:p>
+    <w:p>
+      <w:pPr>
+        <w:spacing w:after="0" w:line="336" w:lineRule="auto"/>
+        <w:ind w:firstLine="200"/>
+        <w:textAlignment w:val="baseline"/>
+        <w:rPr>
+          <w:rFonts w:ascii="함초롬바탕" w:eastAsia="굴림" w:hAnsi="굴림" w:cs="굴림"/>
+          <w:sz w:val="20"/>
+        </w:rPr>
+      </w:pPr>
+      <w:r>
+        <w:rPr>
+          <w:rFonts w:ascii="바탕" w:eastAsia="바탕" w:hAnsi="바탕" w:cs="굴림" w:hint="eastAsia"/>
+          <w:spacing w:val="4"/>
+          <w:sz w:val="20"/>
+        </w:rPr>
+        <w:t xml:space="preserve">“탱커는 </w:t>
+      </w:r>
+      <w:proofErr w:type="spellStart"/>
+      <w:r>
+        <w:rPr>
+          <w:rFonts w:ascii="바탕" w:eastAsia="바탕" w:hAnsi="바탕" w:cs="굴림" w:hint="eastAsia"/>
+          <w:spacing w:val="4"/>
+          <w:sz w:val="20"/>
+        </w:rPr>
+        <w:t>어그로</w:t>
+      </w:r>
+      <w:proofErr w:type="spellEnd"/>
+      <w:r>
+        <w:rPr>
+          <w:rFonts w:ascii="바탕" w:eastAsia="바탕" w:hAnsi="바탕" w:cs="굴림" w:hint="eastAsia"/>
+          <w:spacing w:val="4"/>
+          <w:sz w:val="20"/>
+        </w:rPr>
+        <w:t xml:space="preserve"> 끌면서 메인 딜러 지켜주기, 딜러는 포지션 잘 잡고 꾸준히 딜 넣기. 서포터는 팀원 게이지 </w:t>
+      </w:r>
+      <w:proofErr w:type="spellStart"/>
+      <w:r>
+        <w:rPr>
+          <w:rFonts w:ascii="바탕" w:eastAsia="바탕" w:hAnsi="바탕" w:cs="굴림" w:hint="eastAsia"/>
+          <w:spacing w:val="4"/>
+          <w:sz w:val="20"/>
+        </w:rPr>
+        <w:t>관리랑</w:t>
+      </w:r>
+      <w:proofErr w:type="spellEnd"/>
+      <w:r>
+        <w:rPr>
+          <w:rFonts w:ascii="바탕" w:eastAsia="바탕" w:hAnsi="바탕" w:cs="굴림" w:hint="eastAsia"/>
+          <w:spacing w:val="4"/>
+          <w:sz w:val="20"/>
+        </w:rPr>
+        <w:t xml:space="preserve"> 타이밍 맞춰 버프 걸어주기.”</w:t>
+      </w:r>
+    </w:p>
+    <w:p>
+      <w:pPr>
+        <w:spacing w:after="0" w:line="336" w:lineRule="auto"/>
+        <w:ind w:firstLine="200"/>
+        <w:textAlignment w:val="baseline"/>
+        <w:rPr>
+          <w:rFonts w:ascii="함초롬바탕" w:eastAsia="굴림" w:hAnsi="굴림" w:cs="굴림"/>
+          <w:sz w:val="20"/>
+        </w:rPr>
+      </w:pPr>
+      <w:r>
+        <w:rPr>
+          <w:rFonts w:ascii="바탕" w:eastAsia="바탕" w:hAnsi="바탕" w:cs="굴림" w:hint="eastAsia"/>
+          <w:spacing w:val="4"/>
+          <w:sz w:val="20"/>
+        </w:rPr>
+        <w:t xml:space="preserve">“근데 서포터가 딜 넣겠다고 앞 라인 </w:t>
+      </w:r>
+      <w:proofErr w:type="spellStart"/>
+      <w:r>
+        <w:rPr>
+          <w:rFonts w:ascii="바탕" w:eastAsia="바탕" w:hAnsi="바탕" w:cs="굴림" w:hint="eastAsia"/>
+          <w:spacing w:val="4"/>
+          <w:sz w:val="20"/>
+        </w:rPr>
+        <w:t>서봐</w:t>
+      </w:r>
+      <w:proofErr w:type="spellEnd"/>
+      <w:r>
+        <w:rPr>
+          <w:rFonts w:ascii="바탕" w:eastAsia="바탕" w:hAnsi="바탕" w:cs="굴림" w:hint="eastAsia"/>
+          <w:spacing w:val="4"/>
+          <w:sz w:val="20"/>
+        </w:rPr>
+        <w:t xml:space="preserve">. 파티가 </w:t>
+      </w:r>
+      <w:proofErr w:type="spellStart"/>
+      <w:r>
+        <w:rPr>
+          <w:rFonts w:ascii="바탕" w:eastAsia="바탕" w:hAnsi="바탕" w:cs="굴림" w:hint="eastAsia"/>
+          <w:spacing w:val="4"/>
+          <w:sz w:val="20"/>
+        </w:rPr>
+        <w:t>굴러가겠어</w:t>
+      </w:r>
+      <w:proofErr w:type="spellEnd"/>
+      <w:r>
+        <w:rPr>
+          <w:rFonts w:ascii="바탕" w:eastAsia="바탕" w:hAnsi="바탕" w:cs="굴림" w:hint="eastAsia"/>
+          <w:spacing w:val="4"/>
+          <w:sz w:val="20"/>
+        </w:rPr>
+        <w:t xml:space="preserve">?” </w:t>
+      </w:r>
+    </w:p>
+    <w:p>
+      <w:pPr>
+        <w:spacing w:after="0" w:line="336" w:lineRule="auto"/>
+        <w:ind w:firstLine="200"/>
+        <w:textAlignment w:val="baseline"/>
+        <w:rPr>
+          <w:rFonts w:ascii="함초롬바탕" w:eastAsia="굴림" w:hAnsi="굴림" w:cs="굴림"/>
+          <w:sz w:val="20"/>
+        </w:rPr>
+      </w:pPr>
+      <w:proofErr w:type="spellStart"/>
+      <w:r>
+        <w:rPr>
+          <w:rFonts w:ascii="바탕" w:eastAsia="바탕" w:hAnsi="바탕" w:cs="굴림" w:hint="eastAsia"/>
+          <w:spacing w:val="4"/>
+          <w:sz w:val="20"/>
+        </w:rPr>
+        <w:t>한소원은</w:t>
+      </w:r>
+      <w:proofErr w:type="spellEnd"/>
+      <w:r>
+        <w:rPr>
+          <w:rFonts w:ascii="바탕" w:eastAsia="바탕" w:hAnsi="바탕" w:cs="굴림" w:hint="eastAsia"/>
+          <w:spacing w:val="4"/>
+          <w:sz w:val="20"/>
+        </w:rPr>
+        <w:t xml:space="preserve"> 퉁명스럽게 콧바람을 내곤 고개를 </w:t>
       </w:r>
       <w:r>
         <w:rPr>
@@ -4598,26 +6122,62 @@
           <w:spacing w:val="4"/>
           <w:sz w:val="20"/>
         </w:rPr>
-        <w:t xml:space="preserve">너도 우리 파티원이니까 빚진 것처럼 굴지 마!” </w:t>
-      </w:r>
-    </w:p>
-    <w:p>
-      <w:pPr>
-        <w:spacing w:after="0" w:line="336" w:lineRule="auto"/>
-        <w:ind w:firstLine="200"/>
-        <w:textAlignment w:val="baseline"/>
-        <w:rPr>
-          <w:rFonts w:ascii="함초롬바탕" w:eastAsia="굴림" w:hAnsi="굴림" w:cs="굴림"/>
-          <w:sz w:val="20"/>
-        </w:rPr>
-      </w:pPr>
-      <w:r>
-        <w:rPr>
-          <w:rFonts w:ascii="바탕" w:eastAsia="바탕" w:hAnsi="바탕" w:cs="굴림" w:hint="eastAsia"/>
-          <w:spacing w:val="4"/>
-          <w:sz w:val="20"/>
-        </w:rPr>
-        <w:t xml:space="preserve">투덜대는 것처럼 말하고 있지만, 한소원의 말은 따듯했다. </w:t>
+        <w:t xml:space="preserve">너도 우리 </w:t>
+      </w:r>
+      <w:proofErr w:type="spellStart"/>
+      <w:r>
+        <w:rPr>
+          <w:rFonts w:ascii="바탕" w:eastAsia="바탕" w:hAnsi="바탕" w:cs="굴림" w:hint="eastAsia"/>
+          <w:spacing w:val="4"/>
+          <w:sz w:val="20"/>
+        </w:rPr>
+        <w:t>파티원이니까</w:t>
+      </w:r>
+      <w:proofErr w:type="spellEnd"/>
+      <w:r>
+        <w:rPr>
+          <w:rFonts w:ascii="바탕" w:eastAsia="바탕" w:hAnsi="바탕" w:cs="굴림" w:hint="eastAsia"/>
+          <w:spacing w:val="4"/>
+          <w:sz w:val="20"/>
+        </w:rPr>
+        <w:t xml:space="preserve"> 빚진 것처럼 굴지 마!” </w:t>
+      </w:r>
+    </w:p>
+    <w:p>
+      <w:pPr>
+        <w:spacing w:after="0" w:line="336" w:lineRule="auto"/>
+        <w:ind w:firstLine="200"/>
+        <w:textAlignment w:val="baseline"/>
+        <w:rPr>
+          <w:rFonts w:ascii="함초롬바탕" w:eastAsia="굴림" w:hAnsi="굴림" w:cs="굴림"/>
+          <w:sz w:val="20"/>
+        </w:rPr>
+      </w:pPr>
+      <w:r>
+        <w:rPr>
+          <w:rFonts w:ascii="바탕" w:eastAsia="바탕" w:hAnsi="바탕" w:cs="굴림" w:hint="eastAsia"/>
+          <w:spacing w:val="4"/>
+          <w:sz w:val="20"/>
+        </w:rPr>
+        <w:t xml:space="preserve">투덜대는 것처럼 말하고 있지만, </w:t>
+      </w:r>
+      <w:proofErr w:type="spellStart"/>
+      <w:r>
+        <w:rPr>
+          <w:rFonts w:ascii="바탕" w:eastAsia="바탕" w:hAnsi="바탕" w:cs="굴림" w:hint="eastAsia"/>
+          <w:spacing w:val="4"/>
+          <w:sz w:val="20"/>
+        </w:rPr>
+        <w:t>한소원의</w:t>
+      </w:r>
+      <w:proofErr w:type="spellEnd"/>
+      <w:r>
+        <w:rPr>
+          <w:rFonts w:ascii="바탕" w:eastAsia="바탕" w:hAnsi="바탕" w:cs="굴림" w:hint="eastAsia"/>
+          <w:spacing w:val="4"/>
+          <w:sz w:val="20"/>
+        </w:rPr>
+        <w:t xml:space="preserve"> 말은 따듯했다. </w:t>
       </w:r>
     </w:p>
     <w:p>
@@ -4716,13 +6276,23 @@
           <w:sz w:val="20"/>
         </w:rPr>
       </w:pPr>
-      <w:r>
-        <w:rPr>
-          <w:rFonts w:ascii="바탕" w:eastAsia="바탕" w:hAnsi="바탕" w:cs="굴림" w:hint="eastAsia"/>
-          <w:spacing w:val="4"/>
-          <w:sz w:val="20"/>
-        </w:rPr>
-        <w:t xml:space="preserve">한소원의 눈동자가 갑자기 흔들렸다. </w:t>
+      <w:proofErr w:type="spellStart"/>
+      <w:r>
+        <w:rPr>
+          <w:rFonts w:ascii="바탕" w:eastAsia="바탕" w:hAnsi="바탕" w:cs="굴림" w:hint="eastAsia"/>
+          <w:spacing w:val="4"/>
+          <w:sz w:val="20"/>
+        </w:rPr>
+        <w:t>한소원의</w:t>
+      </w:r>
+      <w:proofErr w:type="spellEnd"/>
+      <w:r>
+        <w:rPr>
+          <w:rFonts w:ascii="바탕" w:eastAsia="바탕" w:hAnsi="바탕" w:cs="굴림" w:hint="eastAsia"/>
+          <w:spacing w:val="4"/>
+          <w:sz w:val="20"/>
+        </w:rPr>
+        <w:t xml:space="preserve"> 눈동자가 갑자기 흔들렸다. </w:t>
       </w:r>
     </w:p>
     <w:p>
@@ -4911,7 +6481,25 @@
           <w:sz w:val="20"/>
         </w:rPr>
         <w:lastRenderedPageBreak/>
-        <w:t xml:space="preserve">“게임도 분야가 많잖아. RPG야, FPS야 아니면 뭐. 어떤 종류냐고.” </w:t>
+        <w:t xml:space="preserve">“게임도 분야가 많잖아. RPG야, FPS야 아니면 뭐. 어떤 </w:t>
+      </w:r>
+      <w:proofErr w:type="spellStart"/>
+      <w:r>
+        <w:rPr>
+          <w:rFonts w:ascii="바탕" w:eastAsia="바탕" w:hAnsi="바탕" w:cs="굴림" w:hint="eastAsia"/>
+          <w:spacing w:val="4"/>
+          <w:sz w:val="20"/>
+        </w:rPr>
+        <w:t>종류냐고</w:t>
+      </w:r>
+      <w:proofErr w:type="spellEnd"/>
+      <w:r>
+        <w:rPr>
+          <w:rFonts w:ascii="바탕" w:eastAsia="바탕" w:hAnsi="바탕" w:cs="굴림" w:hint="eastAsia"/>
+          <w:spacing w:val="4"/>
+          <w:sz w:val="20"/>
+        </w:rPr>
+        <w:t xml:space="preserve">.” </w:t>
       </w:r>
     </w:p>
     <w:p>
@@ -4968,7 +6556,25 @@
           <w:spacing w:val="4"/>
           <w:sz w:val="20"/>
         </w:rPr>
-        <w:t>“나는 스도쿠 좋아해.”</w:t>
+        <w:t xml:space="preserve">“나는 </w:t>
+      </w:r>
+      <w:proofErr w:type="spellStart"/>
+      <w:r>
+        <w:rPr>
+          <w:rFonts w:ascii="바탕" w:eastAsia="바탕" w:hAnsi="바탕" w:cs="굴림" w:hint="eastAsia"/>
+          <w:spacing w:val="4"/>
+          <w:sz w:val="20"/>
+        </w:rPr>
+        <w:t>스도쿠</w:t>
+      </w:r>
+      <w:proofErr w:type="spellEnd"/>
+      <w:r>
+        <w:rPr>
+          <w:rFonts w:ascii="바탕" w:eastAsia="바탕" w:hAnsi="바탕" w:cs="굴림" w:hint="eastAsia"/>
+          <w:spacing w:val="4"/>
+          <w:sz w:val="20"/>
+        </w:rPr>
+        <w:t xml:space="preserve"> 좋아해.”</w:t>
       </w:r>
     </w:p>
     <w:p>
@@ -5006,7 +6612,25 @@
           <w:spacing w:val="4"/>
           <w:sz w:val="20"/>
         </w:rPr>
-        <w:t>“그, 스도쿠라고. 칸에 숫자 채우는</w:t>
+        <w:t xml:space="preserve">“그, </w:t>
+      </w:r>
+      <w:proofErr w:type="spellStart"/>
+      <w:r>
+        <w:rPr>
+          <w:rFonts w:ascii="바탕" w:eastAsia="바탕" w:hAnsi="바탕" w:cs="굴림" w:hint="eastAsia"/>
+          <w:spacing w:val="4"/>
+          <w:sz w:val="20"/>
+        </w:rPr>
+        <w:t>스도쿠라고</w:t>
+      </w:r>
+      <w:proofErr w:type="spellEnd"/>
+      <w:r>
+        <w:rPr>
+          <w:rFonts w:ascii="바탕" w:eastAsia="바탕" w:hAnsi="바탕" w:cs="굴림" w:hint="eastAsia"/>
+          <w:spacing w:val="4"/>
+          <w:sz w:val="20"/>
+        </w:rPr>
+        <w:t>. 칸에 숫자 채우는</w:t>
       </w:r>
       <w:proofErr w:type="gramStart"/>
       <w:r>
@@ -5055,51 +6679,97 @@
           <w:sz w:val="20"/>
         </w:rPr>
       </w:pPr>
-      <w:r>
-        <w:rPr>
-          <w:rFonts w:ascii="바탕" w:eastAsia="바탕" w:hAnsi="바탕" w:cs="굴림" w:hint="eastAsia"/>
-          <w:spacing w:val="4"/>
-          <w:sz w:val="20"/>
-        </w:rPr>
-        <w:t>한소원의 정색한 표정에 목소리가 나도 모르게 줄어들었다. 뭐지. 잘못 대답한 걸까.</w:t>
-      </w:r>
-    </w:p>
-    <w:p>
-      <w:pPr>
-        <w:spacing w:after="0" w:line="336" w:lineRule="auto"/>
-        <w:ind w:firstLine="200"/>
-        <w:textAlignment w:val="baseline"/>
-        <w:rPr>
-          <w:rFonts w:ascii="함초롬바탕" w:eastAsia="굴림" w:hAnsi="굴림" w:cs="굴림"/>
-          <w:sz w:val="20"/>
-        </w:rPr>
-      </w:pPr>
-      <w:r>
-        <w:rPr>
-          <w:rFonts w:ascii="바탕" w:eastAsia="바탕" w:hAnsi="바탕" w:cs="굴림" w:hint="eastAsia"/>
-          <w:spacing w:val="4"/>
-          <w:sz w:val="20"/>
-        </w:rPr>
-        <w:t>“스도쿠?”</w:t>
-      </w:r>
-    </w:p>
-    <w:p>
-      <w:pPr>
-        <w:spacing w:after="0" w:line="336" w:lineRule="auto"/>
-        <w:ind w:firstLine="200"/>
-        <w:textAlignment w:val="baseline"/>
-        <w:rPr>
-          <w:rFonts w:ascii="함초롬바탕" w:eastAsia="굴림" w:hAnsi="굴림" w:cs="굴림"/>
-          <w:sz w:val="20"/>
-        </w:rPr>
-      </w:pPr>
-      <w:r>
-        <w:rPr>
-          <w:rFonts w:ascii="바탕" w:eastAsia="바탕" w:hAnsi="바탕" w:cs="굴림" w:hint="eastAsia"/>
-          <w:spacing w:val="4"/>
-          <w:sz w:val="20"/>
-        </w:rPr>
-        <w:t xml:space="preserve">“스, 도, 쿠?” </w:t>
+      <w:proofErr w:type="spellStart"/>
+      <w:r>
+        <w:rPr>
+          <w:rFonts w:ascii="바탕" w:eastAsia="바탕" w:hAnsi="바탕" w:cs="굴림" w:hint="eastAsia"/>
+          <w:spacing w:val="4"/>
+          <w:sz w:val="20"/>
+        </w:rPr>
+        <w:t>한소원의</w:t>
+      </w:r>
+      <w:proofErr w:type="spellEnd"/>
+      <w:r>
+        <w:rPr>
+          <w:rFonts w:ascii="바탕" w:eastAsia="바탕" w:hAnsi="바탕" w:cs="굴림" w:hint="eastAsia"/>
+          <w:spacing w:val="4"/>
+          <w:sz w:val="20"/>
+        </w:rPr>
+        <w:t xml:space="preserve"> 정색한 표정에 목소리가 나도 모르게 줄어들었다. 뭐지. 잘못 대답한 걸까.</w:t>
+      </w:r>
+    </w:p>
+    <w:p>
+      <w:pPr>
+        <w:spacing w:after="0" w:line="336" w:lineRule="auto"/>
+        <w:ind w:firstLine="200"/>
+        <w:textAlignment w:val="baseline"/>
+        <w:rPr>
+          <w:rFonts w:ascii="함초롬바탕" w:eastAsia="굴림" w:hAnsi="굴림" w:cs="굴림"/>
+          <w:sz w:val="20"/>
+        </w:rPr>
+      </w:pPr>
+      <w:r>
+        <w:rPr>
+          <w:rFonts w:ascii="바탕" w:eastAsia="바탕" w:hAnsi="바탕" w:cs="굴림" w:hint="eastAsia"/>
+          <w:spacing w:val="4"/>
+          <w:sz w:val="20"/>
+        </w:rPr>
+        <w:t>“</w:t>
+      </w:r>
+      <w:proofErr w:type="spellStart"/>
+      <w:r>
+        <w:rPr>
+          <w:rFonts w:ascii="바탕" w:eastAsia="바탕" w:hAnsi="바탕" w:cs="굴림" w:hint="eastAsia"/>
+          <w:spacing w:val="4"/>
+          <w:sz w:val="20"/>
+        </w:rPr>
+        <w:t>스도쿠</w:t>
+      </w:r>
+      <w:proofErr w:type="spellEnd"/>
+      <w:r>
+        <w:rPr>
+          <w:rFonts w:ascii="바탕" w:eastAsia="바탕" w:hAnsi="바탕" w:cs="굴림" w:hint="eastAsia"/>
+          <w:spacing w:val="4"/>
+          <w:sz w:val="20"/>
+        </w:rPr>
+        <w:t>?”</w:t>
+      </w:r>
+    </w:p>
+    <w:p>
+      <w:pPr>
+        <w:spacing w:after="0" w:line="336" w:lineRule="auto"/>
+        <w:ind w:firstLine="200"/>
+        <w:textAlignment w:val="baseline"/>
+        <w:rPr>
+          <w:rFonts w:ascii="함초롬바탕" w:eastAsia="굴림" w:hAnsi="굴림" w:cs="굴림"/>
+          <w:sz w:val="20"/>
+        </w:rPr>
+      </w:pPr>
+      <w:r>
+        <w:rPr>
+          <w:rFonts w:ascii="바탕" w:eastAsia="바탕" w:hAnsi="바탕" w:cs="굴림" w:hint="eastAsia"/>
+          <w:spacing w:val="4"/>
+          <w:sz w:val="20"/>
+        </w:rPr>
+        <w:t xml:space="preserve">“스, 도, </w:t>
+      </w:r>
+      <w:proofErr w:type="spellStart"/>
+      <w:r>
+        <w:rPr>
+          <w:rFonts w:ascii="바탕" w:eastAsia="바탕" w:hAnsi="바탕" w:cs="굴림" w:hint="eastAsia"/>
+          <w:spacing w:val="4"/>
+          <w:sz w:val="20"/>
+        </w:rPr>
+        <w:t>쿠</w:t>
+      </w:r>
+      <w:proofErr w:type="spellEnd"/>
+      <w:r>
+        <w:rPr>
+          <w:rFonts w:ascii="바탕" w:eastAsia="바탕" w:hAnsi="바탕" w:cs="굴림" w:hint="eastAsia"/>
+          <w:spacing w:val="4"/>
+          <w:sz w:val="20"/>
+        </w:rPr>
+        <w:t xml:space="preserve">?” </w:t>
       </w:r>
     </w:p>
     <w:p>
@@ -5150,25 +6820,36 @@
           <w:sz w:val="20"/>
         </w:rPr>
       </w:pPr>
-      <w:r>
-        <w:rPr>
-          <w:rFonts w:ascii="바탕" w:eastAsia="바탕" w:hAnsi="바탕" w:cs="굴림" w:hint="eastAsia"/>
-          <w:spacing w:val="4"/>
-          <w:sz w:val="20"/>
-        </w:rPr>
-        <w:t xml:space="preserve">한소원이 오른발을 굴러 큰 소리를 냈다. 그 소리만큼 나한테도 충격적이었다. </w:t>
-      </w:r>
-    </w:p>
-    <w:p>
-      <w:pPr>
-        <w:spacing w:after="0" w:line="336" w:lineRule="auto"/>
-        <w:ind w:firstLine="200"/>
-        <w:textAlignment w:val="baseline"/>
-        <w:rPr>
-          <w:rFonts w:ascii="함초롬바탕" w:eastAsia="굴림" w:hAnsi="굴림" w:cs="굴림"/>
-          <w:sz w:val="20"/>
-        </w:rPr>
-      </w:pPr>
+      <w:proofErr w:type="spellStart"/>
+      <w:r>
+        <w:rPr>
+          <w:rFonts w:ascii="바탕" w:eastAsia="바탕" w:hAnsi="바탕" w:cs="굴림" w:hint="eastAsia"/>
+          <w:spacing w:val="4"/>
+          <w:sz w:val="20"/>
+        </w:rPr>
+        <w:t>한소원이</w:t>
+      </w:r>
+      <w:proofErr w:type="spellEnd"/>
+      <w:r>
+        <w:rPr>
+          <w:rFonts w:ascii="바탕" w:eastAsia="바탕" w:hAnsi="바탕" w:cs="굴림" w:hint="eastAsia"/>
+          <w:spacing w:val="4"/>
+          <w:sz w:val="20"/>
+        </w:rPr>
+        <w:t xml:space="preserve"> 오른발을 굴러 큰 소리를 냈다. 그 소리만큼 나한테도 충격적이었다. </w:t>
+      </w:r>
+    </w:p>
+    <w:p>
+      <w:pPr>
+        <w:spacing w:after="0" w:line="336" w:lineRule="auto"/>
+        <w:ind w:firstLine="200"/>
+        <w:textAlignment w:val="baseline"/>
+        <w:rPr>
+          <w:rFonts w:ascii="함초롬바탕" w:eastAsia="굴림" w:hAnsi="굴림" w:cs="굴림"/>
+          <w:sz w:val="20"/>
+        </w:rPr>
+      </w:pPr>
+      <w:proofErr w:type="spellStart"/>
       <w:r>
         <w:rPr>
           <w:rFonts w:ascii="바탕" w:eastAsia="바탕" w:hAnsi="바탕" w:cs="굴림" w:hint="eastAsia"/>
@@ -5177,6 +6858,7 @@
         </w:rPr>
         <w:t>스도쿠가</w:t>
       </w:r>
+      <w:proofErr w:type="spellEnd"/>
       <w:proofErr w:type="gramStart"/>
       <w:r>
         <w:rPr>
@@ -5213,26 +6895,62 @@
           <w:sz w:val="20"/>
         </w:rPr>
         <w:lastRenderedPageBreak/>
-        <w:t>그렇게 재밌는데?</w:t>
-      </w:r>
-    </w:p>
-    <w:p>
-      <w:pPr>
-        <w:spacing w:after="0" w:line="336" w:lineRule="auto"/>
-        <w:ind w:firstLine="200"/>
-        <w:textAlignment w:val="baseline"/>
-        <w:rPr>
-          <w:rFonts w:ascii="함초롬바탕" w:eastAsia="굴림" w:hAnsi="굴림" w:cs="굴림"/>
-          <w:sz w:val="20"/>
-        </w:rPr>
-      </w:pPr>
-      <w:r>
-        <w:rPr>
-          <w:rFonts w:ascii="바탕" w:eastAsia="바탕" w:hAnsi="바탕" w:cs="굴림" w:hint="eastAsia"/>
-          <w:spacing w:val="4"/>
-          <w:sz w:val="20"/>
-        </w:rPr>
-        <w:t xml:space="preserve">“굳이 따지자면 퍼즐게임이라고 볼 수도 있기는 한데! 나한테는 아니야!” </w:t>
+        <w:t xml:space="preserve">그렇게 </w:t>
+      </w:r>
+      <w:proofErr w:type="spellStart"/>
+      <w:r>
+        <w:rPr>
+          <w:rFonts w:ascii="바탕" w:eastAsia="바탕" w:hAnsi="바탕" w:cs="굴림" w:hint="eastAsia"/>
+          <w:spacing w:val="4"/>
+          <w:sz w:val="20"/>
+        </w:rPr>
+        <w:t>재밌는데</w:t>
+      </w:r>
+      <w:proofErr w:type="spellEnd"/>
+      <w:r>
+        <w:rPr>
+          <w:rFonts w:ascii="바탕" w:eastAsia="바탕" w:hAnsi="바탕" w:cs="굴림" w:hint="eastAsia"/>
+          <w:spacing w:val="4"/>
+          <w:sz w:val="20"/>
+        </w:rPr>
+        <w:t>?</w:t>
+      </w:r>
+    </w:p>
+    <w:p>
+      <w:pPr>
+        <w:spacing w:after="0" w:line="336" w:lineRule="auto"/>
+        <w:ind w:firstLine="200"/>
+        <w:textAlignment w:val="baseline"/>
+        <w:rPr>
+          <w:rFonts w:ascii="함초롬바탕" w:eastAsia="굴림" w:hAnsi="굴림" w:cs="굴림"/>
+          <w:sz w:val="20"/>
+        </w:rPr>
+      </w:pPr>
+      <w:r>
+        <w:rPr>
+          <w:rFonts w:ascii="바탕" w:eastAsia="바탕" w:hAnsi="바탕" w:cs="굴림" w:hint="eastAsia"/>
+          <w:spacing w:val="4"/>
+          <w:sz w:val="20"/>
+        </w:rPr>
+        <w:t xml:space="preserve">“굳이 따지자면 </w:t>
+      </w:r>
+      <w:proofErr w:type="spellStart"/>
+      <w:r>
+        <w:rPr>
+          <w:rFonts w:ascii="바탕" w:eastAsia="바탕" w:hAnsi="바탕" w:cs="굴림" w:hint="eastAsia"/>
+          <w:spacing w:val="4"/>
+          <w:sz w:val="20"/>
+        </w:rPr>
+        <w:t>퍼즐게임이라고</w:t>
+      </w:r>
+      <w:proofErr w:type="spellEnd"/>
+      <w:r>
+        <w:rPr>
+          <w:rFonts w:ascii="바탕" w:eastAsia="바탕" w:hAnsi="바탕" w:cs="굴림" w:hint="eastAsia"/>
+          <w:spacing w:val="4"/>
+          <w:sz w:val="20"/>
+        </w:rPr>
+        <w:t xml:space="preserve"> 볼 수도 있기는 한데! 나한테는 아니야!” </w:t>
       </w:r>
     </w:p>
     <w:p>
@@ -5280,32 +6998,57 @@
           <w:spacing w:val="4"/>
           <w:sz w:val="20"/>
         </w:rPr>
-        <w:t xml:space="preserve">그 뒤로 한소원의 게임 강의를 한참 듣고서 풀려날 수 있었다. </w:t>
-      </w:r>
-    </w:p>
-    <w:p>
-      <w:pPr>
-        <w:spacing w:after="0" w:line="336" w:lineRule="auto"/>
-        <w:ind w:firstLine="200"/>
-        <w:textAlignment w:val="baseline"/>
-        <w:rPr>
-          <w:rFonts w:ascii="함초롬바탕" w:eastAsia="굴림" w:hAnsi="굴림" w:cs="굴림"/>
-          <w:sz w:val="20"/>
-        </w:rPr>
-      </w:pPr>
-      <w:r>
-        <w:rPr>
-          <w:rFonts w:ascii="바탕" w:eastAsia="바탕" w:hAnsi="바탕" w:cs="굴림" w:hint="eastAsia"/>
-          <w:spacing w:val="4"/>
-          <w:sz w:val="20"/>
-        </w:rPr>
-        <w:t xml:space="preserve">한소원. 게임 엄청나게 좋아하는구나. </w:t>
-      </w:r>
-    </w:p>
-    <w:p>
-      <w:bookmarkStart w:id="0" w:name="_GoBack"/>
-      <w:bookmarkEnd w:id="0"/>
-    </w:p>
+        <w:t xml:space="preserve">그 뒤로 </w:t>
+      </w:r>
+      <w:proofErr w:type="spellStart"/>
+      <w:r>
+        <w:rPr>
+          <w:rFonts w:ascii="바탕" w:eastAsia="바탕" w:hAnsi="바탕" w:cs="굴림" w:hint="eastAsia"/>
+          <w:spacing w:val="4"/>
+          <w:sz w:val="20"/>
+        </w:rPr>
+        <w:t>한소원의</w:t>
+      </w:r>
+      <w:proofErr w:type="spellEnd"/>
+      <w:r>
+        <w:rPr>
+          <w:rFonts w:ascii="바탕" w:eastAsia="바탕" w:hAnsi="바탕" w:cs="굴림" w:hint="eastAsia"/>
+          <w:spacing w:val="4"/>
+          <w:sz w:val="20"/>
+        </w:rPr>
+        <w:t xml:space="preserve"> 게임 강의를 한참 듣고서 풀려날 수 있었다. </w:t>
+      </w:r>
+    </w:p>
+    <w:p>
+      <w:pPr>
+        <w:spacing w:after="0" w:line="336" w:lineRule="auto"/>
+        <w:ind w:firstLine="200"/>
+        <w:textAlignment w:val="baseline"/>
+        <w:rPr>
+          <w:rFonts w:ascii="함초롬바탕" w:eastAsia="굴림" w:hAnsi="굴림" w:cs="굴림"/>
+          <w:sz w:val="20"/>
+        </w:rPr>
+      </w:pPr>
+      <w:proofErr w:type="spellStart"/>
+      <w:r>
+        <w:rPr>
+          <w:rFonts w:ascii="바탕" w:eastAsia="바탕" w:hAnsi="바탕" w:cs="굴림" w:hint="eastAsia"/>
+          <w:spacing w:val="4"/>
+          <w:sz w:val="20"/>
+        </w:rPr>
+        <w:t>한소원</w:t>
+      </w:r>
+      <w:proofErr w:type="spellEnd"/>
+      <w:r>
+        <w:rPr>
+          <w:rFonts w:ascii="바탕" w:eastAsia="바탕" w:hAnsi="바탕" w:cs="굴림" w:hint="eastAsia"/>
+          <w:spacing w:val="4"/>
+          <w:sz w:val="20"/>
+        </w:rPr>
+        <w:t xml:space="preserve">. 게임 엄청나게 좋아하는구나. </w:t>
+      </w:r>
+    </w:p>
+    <w:p/>
     <w:sectPr>
       <w:type w:val="continuous"/>
       <w:pgSz w:w="5948" w:h="8397"/>
